--- a/TryHackMe/chillhack/xandealee/writeup.docx
+++ b/TryHackMe/chillhack/xandealee/writeup.docx
@@ -276,7 +276,27 @@
                 <w:szCs w:val="24"/>
                 <w:lang w:val="en-US"/>
               </w:rPr>
-              <w:t xml:space="preserve">– Alexandre Gualiume </w:t>
+              <w:t xml:space="preserve">– Alexandre </w:t>
+            </w:r>
+            <w:proofErr w:type="spellStart"/>
+            <w:r>
+              <w:rPr>
+                <w:rFonts w:ascii="Arial" w:eastAsia="Arial" w:hAnsi="Arial" w:cs="Arial"/>
+                <w:sz w:val="24"/>
+                <w:szCs w:val="24"/>
+                <w:lang w:val="en-US"/>
+              </w:rPr>
+              <w:t>Gualiume</w:t>
+            </w:r>
+            <w:proofErr w:type="spellEnd"/>
+            <w:r>
+              <w:rPr>
+                <w:rFonts w:ascii="Arial" w:eastAsia="Arial" w:hAnsi="Arial" w:cs="Arial"/>
+                <w:sz w:val="24"/>
+                <w:szCs w:val="24"/>
+                <w:lang w:val="en-US"/>
+              </w:rPr>
+              <w:t xml:space="preserve"> </w:t>
             </w:r>
             <w:proofErr w:type="spellStart"/>
             <w:r>
@@ -393,39 +413,7 @@
                 <w:sz w:val="24"/>
                 <w:szCs w:val="24"/>
               </w:rPr>
-              <w:t>1</w:t>
-            </w:r>
-            <w:r>
-              <w:rPr>
-                <w:rFonts w:ascii="Arial" w:eastAsia="Arial" w:hAnsi="Arial" w:cs="Arial"/>
-                <w:sz w:val="24"/>
-                <w:szCs w:val="24"/>
-              </w:rPr>
-              <w:t>6</w:t>
-            </w:r>
-            <w:r>
-              <w:rPr>
-                <w:rFonts w:ascii="Arial" w:eastAsia="Arial" w:hAnsi="Arial" w:cs="Arial"/>
-                <w:sz w:val="24"/>
-                <w:szCs w:val="24"/>
-              </w:rPr>
-              <w:t>/0</w:t>
-            </w:r>
-            <w:r>
-              <w:rPr>
-                <w:rFonts w:ascii="Arial" w:eastAsia="Arial" w:hAnsi="Arial" w:cs="Arial"/>
-                <w:sz w:val="24"/>
-                <w:szCs w:val="24"/>
-              </w:rPr>
-              <w:t>3</w:t>
-            </w:r>
-            <w:r>
-              <w:rPr>
-                <w:rFonts w:ascii="Arial" w:eastAsia="Arial" w:hAnsi="Arial" w:cs="Arial"/>
-                <w:sz w:val="24"/>
-                <w:szCs w:val="24"/>
-              </w:rPr>
-              <w:t>/2025</w:t>
+              <w:t>05/04/2025</w:t>
             </w:r>
           </w:p>
         </w:tc>
@@ -563,7 +551,25 @@
                 <w:sz w:val="24"/>
                 <w:szCs w:val="24"/>
               </w:rPr>
-              <w:t xml:space="preserve">Alexandre Gualiume </w:t>
+              <w:t xml:space="preserve">Alexandre </w:t>
+            </w:r>
+            <w:proofErr w:type="spellStart"/>
+            <w:r>
+              <w:rPr>
+                <w:rFonts w:ascii="Arial" w:eastAsia="Arial" w:hAnsi="Arial" w:cs="Arial"/>
+                <w:sz w:val="24"/>
+                <w:szCs w:val="24"/>
+              </w:rPr>
+              <w:t>Gualiume</w:t>
+            </w:r>
+            <w:proofErr w:type="spellEnd"/>
+            <w:r>
+              <w:rPr>
+                <w:rFonts w:ascii="Arial" w:eastAsia="Arial" w:hAnsi="Arial" w:cs="Arial"/>
+                <w:sz w:val="24"/>
+                <w:szCs w:val="24"/>
+              </w:rPr>
+              <w:t xml:space="preserve"> </w:t>
             </w:r>
             <w:proofErr w:type="spellStart"/>
             <w:r>
@@ -649,7 +655,7 @@
                 <w:sz w:val="24"/>
                 <w:szCs w:val="24"/>
               </w:rPr>
-              <w:t>Nome do revisor</w:t>
+              <w:t>Sérgio Guidi Trovo</w:t>
             </w:r>
           </w:p>
         </w:tc>
@@ -672,7 +678,7 @@
                 <w:sz w:val="24"/>
                 <w:szCs w:val="24"/>
               </w:rPr>
-              <w:t>Orientador</w:t>
+              <w:t>Coordenador</w:t>
             </w:r>
           </w:p>
         </w:tc>
@@ -725,7 +731,7 @@
                 <w:sz w:val="24"/>
                 <w:szCs w:val="24"/>
               </w:rPr>
-              <w:t>Nome do aprovador</w:t>
+              <w:t>Sérgio Guidi Trovo</w:t>
             </w:r>
           </w:p>
         </w:tc>
@@ -748,7 +754,7 @@
                 <w:sz w:val="24"/>
                 <w:szCs w:val="24"/>
               </w:rPr>
-              <w:t>Diretor</w:t>
+              <w:t>Coordenador</w:t>
             </w:r>
           </w:p>
         </w:tc>
@@ -1053,7 +1059,7 @@
                 <w:sz w:val="24"/>
                 <w:szCs w:val="24"/>
               </w:rPr>
-              <w:t>DD/MM/AAAA</w:t>
+              <w:t>05/04/2025</w:t>
             </w:r>
           </w:p>
         </w:tc>
@@ -1129,7 +1135,7 @@
                 <w:sz w:val="24"/>
                 <w:szCs w:val="24"/>
               </w:rPr>
-              <w:t>DD/MM/AAAA</w:t>
+              <w:t>05/04/2025</w:t>
             </w:r>
           </w:p>
         </w:tc>
@@ -2487,7 +2493,7 @@
           <w:sz w:val="24"/>
           <w:szCs w:val="24"/>
         </w:rPr>
-        <w:t xml:space="preserve"> Hack é um CTF de nível médio/difícil a depender do nível de conhecimento. Ele aborda diversos temas </w:t>
+        <w:t xml:space="preserve"> Hack é um CTF de nível médio/difícil a depender do nível de conhecimento. </w:t>
       </w:r>
       <w:r>
         <w:rPr>
@@ -2495,15 +2501,7 @@
           <w:sz w:val="24"/>
           <w:szCs w:val="24"/>
         </w:rPr>
-        <w:t xml:space="preserve">extensos </w:t>
-      </w:r>
-      <w:r>
-        <w:rPr>
-          <w:rFonts w:ascii="Arial" w:eastAsia="Arial" w:hAnsi="Arial" w:cs="Arial"/>
-          <w:sz w:val="24"/>
-          <w:szCs w:val="24"/>
-        </w:rPr>
-        <w:t xml:space="preserve">que podem parecer complicados de início. </w:t>
+        <w:t>Ele explora uma variedade de técnicas e conceitos em segurança da informação, exigindo habilidades em enumeração, exploração de vulnerabilidades e escalonamento de privilégios.</w:t>
       </w:r>
     </w:p>
     <w:p>
@@ -2568,57 +2566,93 @@
       <w:bookmarkEnd w:id="16"/>
     </w:p>
     <w:p>
-      <w:r>
+      <w:pPr>
+        <w:rPr>
+          <w:rFonts w:ascii="Arial" w:hAnsi="Arial" w:cs="Arial"/>
+          <w:sz w:val="24"/>
+          <w:szCs w:val="24"/>
+        </w:rPr>
+      </w:pPr>
+      <w:r>
+        <w:rPr>
+          <w:rFonts w:ascii="Arial" w:hAnsi="Arial" w:cs="Arial"/>
+          <w:sz w:val="24"/>
+          <w:szCs w:val="24"/>
+        </w:rPr>
         <w:t xml:space="preserve">Para começar, use o </w:t>
       </w:r>
+      <w:r>
+        <w:rPr>
+          <w:rFonts w:ascii="Arial" w:hAnsi="Arial" w:cs="Arial"/>
+          <w:b/>
+          <w:sz w:val="24"/>
+          <w:szCs w:val="24"/>
+        </w:rPr>
+        <w:t>Nmap</w:t>
+      </w:r>
+      <w:r>
+        <w:rPr>
+          <w:rFonts w:ascii="Arial" w:hAnsi="Arial" w:cs="Arial"/>
+          <w:sz w:val="24"/>
+          <w:szCs w:val="24"/>
+        </w:rPr>
+        <w:t xml:space="preserve"> para fazer um </w:t>
+      </w:r>
       <w:proofErr w:type="spellStart"/>
       <w:r>
         <w:rPr>
-          <w:b/>
-        </w:rPr>
-        <w:t>N</w:t>
-      </w:r>
-      <w:r>
-        <w:rPr>
-          <w:b/>
-        </w:rPr>
-        <w:t>map</w:t>
+          <w:rFonts w:ascii="Arial" w:hAnsi="Arial" w:cs="Arial"/>
+          <w:i/>
+          <w:sz w:val="24"/>
+          <w:szCs w:val="24"/>
+        </w:rPr>
+        <w:t>Port</w:t>
       </w:r>
       <w:proofErr w:type="spellEnd"/>
       <w:r>
-        <w:t xml:space="preserve"> para fazer um </w:t>
+        <w:rPr>
+          <w:rFonts w:ascii="Arial" w:hAnsi="Arial" w:cs="Arial"/>
+          <w:i/>
+          <w:sz w:val="24"/>
+          <w:szCs w:val="24"/>
+        </w:rPr>
+        <w:t xml:space="preserve"> </w:t>
       </w:r>
       <w:proofErr w:type="spellStart"/>
       <w:r>
         <w:rPr>
+          <w:rFonts w:ascii="Arial" w:hAnsi="Arial" w:cs="Arial"/>
           <w:i/>
-        </w:rPr>
-        <w:t>Port</w:t>
+          <w:sz w:val="24"/>
+          <w:szCs w:val="24"/>
+        </w:rPr>
+        <w:t>Scanning</w:t>
       </w:r>
       <w:proofErr w:type="spellEnd"/>
       <w:r>
         <w:rPr>
-          <w:i/>
-        </w:rPr>
-        <w:t xml:space="preserve"> </w:t>
+          <w:rFonts w:ascii="Arial" w:hAnsi="Arial" w:cs="Arial"/>
+          <w:sz w:val="24"/>
+          <w:szCs w:val="24"/>
+        </w:rPr>
+        <w:t xml:space="preserve"> na máquina do </w:t>
       </w:r>
       <w:proofErr w:type="spellStart"/>
       <w:r>
         <w:rPr>
-          <w:i/>
-        </w:rPr>
-        <w:t>Scanning</w:t>
+          <w:rFonts w:ascii="Arial" w:hAnsi="Arial" w:cs="Arial"/>
+          <w:sz w:val="24"/>
+          <w:szCs w:val="24"/>
+        </w:rPr>
+        <w:t>TryHackMe</w:t>
       </w:r>
       <w:proofErr w:type="spellEnd"/>
       <w:r>
-        <w:t xml:space="preserve"> na máquina do </w:t>
-      </w:r>
-      <w:proofErr w:type="spellStart"/>
-      <w:r>
-        <w:t>TryHackMe</w:t>
-      </w:r>
-      <w:proofErr w:type="spellEnd"/>
-      <w:r>
+        <w:rPr>
+          <w:rFonts w:ascii="Arial" w:hAnsi="Arial" w:cs="Arial"/>
+          <w:sz w:val="24"/>
+          <w:szCs w:val="24"/>
+        </w:rPr>
         <w:t>.</w:t>
       </w:r>
     </w:p>
@@ -2678,10 +2712,27 @@
       </w:r>
     </w:p>
     <w:p>
-      <w:r>
+      <w:pPr>
+        <w:rPr>
+          <w:rFonts w:ascii="Arial" w:hAnsi="Arial" w:cs="Arial"/>
+          <w:sz w:val="24"/>
+          <w:szCs w:val="24"/>
+        </w:rPr>
+      </w:pPr>
+      <w:r>
+        <w:rPr>
+          <w:rFonts w:ascii="Arial" w:hAnsi="Arial" w:cs="Arial"/>
+          <w:sz w:val="24"/>
+          <w:szCs w:val="24"/>
+        </w:rPr>
         <w:t>Com esse resultado, é possível concluir que as portas 21, 22 e 80 estão abertas e rodando os serviços FTP (para transferência de arquivos), SSH (para conexões remotas) e HTTP (para Website). A</w:t>
       </w:r>
       <w:r>
+        <w:rPr>
+          <w:rFonts w:ascii="Arial" w:hAnsi="Arial" w:cs="Arial"/>
+          <w:sz w:val="24"/>
+          <w:szCs w:val="24"/>
+        </w:rPr>
         <w:t>lém disso, há uma vulnerabilidade na máquina, chamada ‘Anonymous FTP’ onde é possível realizar uma conexão FTP sem credenciais, basta digitar ‘anonymous’ no usuário.</w:t>
       </w:r>
     </w:p>
@@ -2742,15 +2793,37 @@
       </w:r>
     </w:p>
     <w:p>
-      <w:r>
+      <w:pPr>
+        <w:rPr>
+          <w:rFonts w:ascii="Arial" w:hAnsi="Arial" w:cs="Arial"/>
+          <w:sz w:val="24"/>
+          <w:szCs w:val="24"/>
+        </w:rPr>
+      </w:pPr>
+      <w:r>
+        <w:rPr>
+          <w:rFonts w:ascii="Arial" w:hAnsi="Arial" w:cs="Arial"/>
+          <w:sz w:val="24"/>
+          <w:szCs w:val="24"/>
+        </w:rPr>
         <w:t>Com a autenticação realizada, é notável um arquivo chamado ‘note.txt’. Faça o download desse arquivo para a máquina local com o comando ‘</w:t>
       </w:r>
       <w:proofErr w:type="spellStart"/>
       <w:r>
+        <w:rPr>
+          <w:rFonts w:ascii="Arial" w:hAnsi="Arial" w:cs="Arial"/>
+          <w:sz w:val="24"/>
+          <w:szCs w:val="24"/>
+        </w:rPr>
         <w:t>get</w:t>
       </w:r>
       <w:proofErr w:type="spellEnd"/>
       <w:r>
+        <w:rPr>
+          <w:rFonts w:ascii="Arial" w:hAnsi="Arial" w:cs="Arial"/>
+          <w:sz w:val="24"/>
+          <w:szCs w:val="24"/>
+        </w:rPr>
         <w:t>’.</w:t>
       </w:r>
     </w:p>
@@ -2810,45 +2883,115 @@
       </w:r>
     </w:p>
     <w:p>
-      <w:r>
+      <w:pPr>
+        <w:rPr>
+          <w:rFonts w:ascii="Arial" w:hAnsi="Arial" w:cs="Arial"/>
+          <w:sz w:val="24"/>
+          <w:szCs w:val="24"/>
+        </w:rPr>
+      </w:pPr>
+      <w:r>
+        <w:rPr>
+          <w:rFonts w:ascii="Arial" w:hAnsi="Arial" w:cs="Arial"/>
+          <w:sz w:val="24"/>
+          <w:szCs w:val="24"/>
+        </w:rPr>
         <w:t xml:space="preserve">O arquivo é uma mensagem dita por </w:t>
       </w:r>
+      <w:r>
+        <w:rPr>
+          <w:rFonts w:ascii="Arial" w:hAnsi="Arial" w:cs="Arial"/>
+          <w:sz w:val="24"/>
+          <w:szCs w:val="24"/>
+        </w:rPr>
+        <w:t>“</w:t>
+      </w:r>
       <w:proofErr w:type="spellStart"/>
       <w:r>
-        <w:t>apaar</w:t>
+        <w:rPr>
+          <w:rFonts w:ascii="Arial" w:hAnsi="Arial" w:cs="Arial"/>
+          <w:sz w:val="24"/>
+          <w:szCs w:val="24"/>
+        </w:rPr>
+        <w:t>A</w:t>
+      </w:r>
+      <w:r>
+        <w:rPr>
+          <w:rFonts w:ascii="Arial" w:hAnsi="Arial" w:cs="Arial"/>
+          <w:sz w:val="24"/>
+          <w:szCs w:val="24"/>
+        </w:rPr>
+        <w:t>paar</w:t>
       </w:r>
       <w:proofErr w:type="spellEnd"/>
       <w:r>
+        <w:rPr>
+          <w:rFonts w:ascii="Arial" w:hAnsi="Arial" w:cs="Arial"/>
+          <w:sz w:val="24"/>
+          <w:szCs w:val="24"/>
+        </w:rPr>
+        <w:t>”</w:t>
+      </w:r>
+      <w:r>
+        <w:rPr>
+          <w:rFonts w:ascii="Arial" w:hAnsi="Arial" w:cs="Arial"/>
+          <w:sz w:val="24"/>
+          <w:szCs w:val="24"/>
+        </w:rPr>
         <w:t xml:space="preserve">, ele diz que há algo filtrando as </w:t>
       </w:r>
       <w:proofErr w:type="spellStart"/>
       <w:r>
+        <w:rPr>
+          <w:rFonts w:ascii="Arial" w:hAnsi="Arial" w:cs="Arial"/>
+          <w:i/>
+          <w:iCs/>
+          <w:sz w:val="24"/>
+          <w:szCs w:val="24"/>
+        </w:rPr>
         <w:t>strings</w:t>
       </w:r>
       <w:proofErr w:type="spellEnd"/>
       <w:r>
+        <w:rPr>
+          <w:rFonts w:ascii="Arial" w:hAnsi="Arial" w:cs="Arial"/>
+          <w:sz w:val="24"/>
+          <w:szCs w:val="24"/>
+        </w:rPr>
         <w:t xml:space="preserve"> do comando. Guarde essa informação para mais tarde.</w:t>
       </w:r>
     </w:p>
     <w:p>
-      <w:r>
+      <w:pPr>
+        <w:rPr>
+          <w:rFonts w:ascii="Arial" w:hAnsi="Arial" w:cs="Arial"/>
+          <w:sz w:val="24"/>
+          <w:szCs w:val="24"/>
+        </w:rPr>
+      </w:pPr>
+      <w:r>
+        <w:rPr>
+          <w:rFonts w:ascii="Arial" w:hAnsi="Arial" w:cs="Arial"/>
+          <w:sz w:val="24"/>
+          <w:szCs w:val="24"/>
+        </w:rPr>
         <w:t xml:space="preserve">O </w:t>
       </w:r>
-      <w:proofErr w:type="spellStart"/>
-      <w:r>
-        <w:rPr>
+      <w:r>
+        <w:rPr>
+          <w:rFonts w:ascii="Arial" w:hAnsi="Arial" w:cs="Arial"/>
           <w:b/>
-        </w:rPr>
-        <w:t>Nmap</w:t>
-      </w:r>
-      <w:proofErr w:type="spellEnd"/>
-      <w:r>
-        <w:rPr>
-          <w:b/>
-        </w:rPr>
-        <w:t xml:space="preserve"> </w:t>
-      </w:r>
-      <w:r>
+          <w:sz w:val="24"/>
+          <w:szCs w:val="24"/>
+        </w:rPr>
+        <w:t xml:space="preserve">Nmap </w:t>
+      </w:r>
+      <w:r>
+        <w:rPr>
+          <w:rFonts w:ascii="Arial" w:hAnsi="Arial" w:cs="Arial"/>
+          <w:sz w:val="24"/>
+          <w:szCs w:val="24"/>
+        </w:rPr>
         <w:t>apresentou também a porta 80 aberta e executando uma página web. Use o navegador para investigar.</w:t>
       </w:r>
     </w:p>
@@ -2908,36 +3051,67 @@
       </w:r>
     </w:p>
     <w:p>
-      <w:r>
+      <w:pPr>
+        <w:rPr>
+          <w:rFonts w:ascii="Arial" w:hAnsi="Arial" w:cs="Arial"/>
+          <w:sz w:val="24"/>
+          <w:szCs w:val="24"/>
+        </w:rPr>
+      </w:pPr>
+      <w:r>
+        <w:rPr>
+          <w:rFonts w:ascii="Arial" w:hAnsi="Arial" w:cs="Arial"/>
+          <w:sz w:val="24"/>
+          <w:szCs w:val="24"/>
+        </w:rPr>
         <w:t xml:space="preserve">Não há nada de interessante nesse site. Use o </w:t>
       </w:r>
       <w:proofErr w:type="spellStart"/>
       <w:r>
         <w:rPr>
+          <w:rFonts w:ascii="Arial" w:hAnsi="Arial" w:cs="Arial"/>
           <w:b/>
+          <w:sz w:val="24"/>
+          <w:szCs w:val="24"/>
         </w:rPr>
         <w:t>Gobuster</w:t>
       </w:r>
       <w:proofErr w:type="spellEnd"/>
       <w:r>
         <w:rPr>
+          <w:rFonts w:ascii="Arial" w:hAnsi="Arial" w:cs="Arial"/>
           <w:b/>
           <w:i/>
+          <w:sz w:val="24"/>
+          <w:szCs w:val="24"/>
         </w:rPr>
         <w:t xml:space="preserve"> </w:t>
       </w:r>
       <w:r>
+        <w:rPr>
+          <w:rFonts w:ascii="Arial" w:hAnsi="Arial" w:cs="Arial"/>
+          <w:sz w:val="24"/>
+          <w:szCs w:val="24"/>
+        </w:rPr>
         <w:t xml:space="preserve">ou </w:t>
       </w:r>
       <w:proofErr w:type="spellStart"/>
       <w:r>
         <w:rPr>
+          <w:rFonts w:ascii="Arial" w:hAnsi="Arial" w:cs="Arial"/>
           <w:b/>
+          <w:sz w:val="24"/>
+          <w:szCs w:val="24"/>
         </w:rPr>
         <w:t>Dirb</w:t>
       </w:r>
       <w:proofErr w:type="spellEnd"/>
       <w:r>
+        <w:rPr>
+          <w:rFonts w:ascii="Arial" w:hAnsi="Arial" w:cs="Arial"/>
+          <w:sz w:val="24"/>
+          <w:szCs w:val="24"/>
+        </w:rPr>
         <w:t xml:space="preserve"> para fazer uma enumeração de diretórios web.</w:t>
       </w:r>
     </w:p>
@@ -2999,18 +3173,45 @@
       </w:r>
     </w:p>
     <w:p>
-      <w:r>
+      <w:pPr>
+        <w:rPr>
+          <w:rFonts w:ascii="Arial" w:hAnsi="Arial" w:cs="Arial"/>
+          <w:sz w:val="24"/>
+          <w:szCs w:val="24"/>
+        </w:rPr>
+      </w:pPr>
+      <w:r>
+        <w:rPr>
+          <w:rFonts w:ascii="Arial" w:hAnsi="Arial" w:cs="Arial"/>
+          <w:sz w:val="24"/>
+          <w:szCs w:val="24"/>
+        </w:rPr>
         <w:t>A ferramenta apontou que o diretório ‘/</w:t>
       </w:r>
       <w:proofErr w:type="spellStart"/>
       <w:r>
+        <w:rPr>
+          <w:rFonts w:ascii="Arial" w:hAnsi="Arial" w:cs="Arial"/>
+          <w:sz w:val="24"/>
+          <w:szCs w:val="24"/>
+        </w:rPr>
         <w:t>secret</w:t>
       </w:r>
       <w:proofErr w:type="spellEnd"/>
       <w:r>
+        <w:rPr>
+          <w:rFonts w:ascii="Arial" w:hAnsi="Arial" w:cs="Arial"/>
+          <w:sz w:val="24"/>
+          <w:szCs w:val="24"/>
+        </w:rPr>
         <w:t xml:space="preserve">’ está presente entre os </w:t>
       </w:r>
       <w:r>
+        <w:rPr>
+          <w:rFonts w:ascii="Arial" w:hAnsi="Arial" w:cs="Arial"/>
+          <w:sz w:val="24"/>
+          <w:szCs w:val="24"/>
+        </w:rPr>
         <w:t>diretórios. Então, consulte esse diretório.</w:t>
       </w:r>
     </w:p>
@@ -3020,7 +3221,7 @@
           <w:noProof/>
         </w:rPr>
         <w:drawing>
-          <wp:inline distT="0" distB="0" distL="0" distR="0" wp14:anchorId="1526C160" wp14:editId="6F79529F">
+          <wp:inline distT="0" distB="0" distL="0" distR="0" wp14:anchorId="1526C160" wp14:editId="54D80A63">
             <wp:extent cx="5400040" cy="2350135"/>
             <wp:effectExtent l="0" t="0" r="0" b="0"/>
             <wp:docPr id="676738862" name="Imagem 7" descr="Interface gráfica do usuário, Texto, Aplicativo&#10;&#10;O conteúdo gerado por IA pode estar incorreto."/>
@@ -3070,31 +3271,73 @@
       </w:r>
     </w:p>
     <w:p>
-      <w:r>
+      <w:pPr>
+        <w:rPr>
+          <w:rFonts w:ascii="Arial" w:hAnsi="Arial" w:cs="Arial"/>
+          <w:sz w:val="24"/>
+          <w:szCs w:val="24"/>
+        </w:rPr>
+      </w:pPr>
+      <w:r>
+        <w:rPr>
+          <w:rFonts w:ascii="Arial" w:hAnsi="Arial" w:cs="Arial"/>
+          <w:sz w:val="24"/>
+          <w:szCs w:val="24"/>
+        </w:rPr>
         <w:t xml:space="preserve">Nele está condido um RCE (Remote </w:t>
       </w:r>
       <w:proofErr w:type="spellStart"/>
       <w:r>
+        <w:rPr>
+          <w:rFonts w:ascii="Arial" w:hAnsi="Arial" w:cs="Arial"/>
+          <w:sz w:val="24"/>
+          <w:szCs w:val="24"/>
+        </w:rPr>
         <w:t>Code</w:t>
       </w:r>
       <w:proofErr w:type="spellEnd"/>
       <w:r>
+        <w:rPr>
+          <w:rFonts w:ascii="Arial" w:hAnsi="Arial" w:cs="Arial"/>
+          <w:sz w:val="24"/>
+          <w:szCs w:val="24"/>
+        </w:rPr>
         <w:t xml:space="preserve"> </w:t>
       </w:r>
       <w:proofErr w:type="spellStart"/>
       <w:r>
+        <w:rPr>
+          <w:rFonts w:ascii="Arial" w:hAnsi="Arial" w:cs="Arial"/>
+          <w:sz w:val="24"/>
+          <w:szCs w:val="24"/>
+        </w:rPr>
         <w:t>Execution</w:t>
       </w:r>
       <w:proofErr w:type="spellEnd"/>
       <w:r>
+        <w:rPr>
+          <w:rFonts w:ascii="Arial" w:hAnsi="Arial" w:cs="Arial"/>
+          <w:sz w:val="24"/>
+          <w:szCs w:val="24"/>
+        </w:rPr>
         <w:t xml:space="preserve">), onde possivelmente aceita comandos </w:t>
       </w:r>
       <w:proofErr w:type="spellStart"/>
       <w:r>
+        <w:rPr>
+          <w:rFonts w:ascii="Arial" w:hAnsi="Arial" w:cs="Arial"/>
+          <w:sz w:val="24"/>
+          <w:szCs w:val="24"/>
+        </w:rPr>
         <w:t>bash</w:t>
       </w:r>
       <w:proofErr w:type="spellEnd"/>
       <w:r>
+        <w:rPr>
+          <w:rFonts w:ascii="Arial" w:hAnsi="Arial" w:cs="Arial"/>
+          <w:sz w:val="24"/>
+          <w:szCs w:val="24"/>
+        </w:rPr>
         <w:t>.</w:t>
       </w:r>
     </w:p>
@@ -3155,15 +3398,37 @@
       </w:r>
     </w:p>
     <w:p>
-      <w:r>
+      <w:pPr>
+        <w:rPr>
+          <w:rFonts w:ascii="Arial" w:hAnsi="Arial" w:cs="Arial"/>
+          <w:sz w:val="24"/>
+          <w:szCs w:val="24"/>
+        </w:rPr>
+      </w:pPr>
+      <w:r>
+        <w:rPr>
+          <w:rFonts w:ascii="Arial" w:hAnsi="Arial" w:cs="Arial"/>
+          <w:sz w:val="24"/>
+          <w:szCs w:val="24"/>
+        </w:rPr>
         <w:t xml:space="preserve">Ao testar outros comandos, será possível notar que há uma filtragem de </w:t>
       </w:r>
       <w:proofErr w:type="spellStart"/>
       <w:r>
+        <w:rPr>
+          <w:rFonts w:ascii="Arial" w:hAnsi="Arial" w:cs="Arial"/>
+          <w:sz w:val="24"/>
+          <w:szCs w:val="24"/>
+        </w:rPr>
         <w:t>string</w:t>
       </w:r>
       <w:proofErr w:type="spellEnd"/>
       <w:r>
+        <w:rPr>
+          <w:rFonts w:ascii="Arial" w:hAnsi="Arial" w:cs="Arial"/>
+          <w:sz w:val="24"/>
+          <w:szCs w:val="24"/>
+        </w:rPr>
         <w:t xml:space="preserve"> como foi dito anteriormente.</w:t>
       </w:r>
     </w:p>
@@ -3223,17 +3488,28 @@
       </w:r>
     </w:p>
     <w:p>
-      <w:r>
+      <w:pPr>
+        <w:rPr>
+          <w:rFonts w:ascii="Arial" w:hAnsi="Arial" w:cs="Arial"/>
+          <w:sz w:val="24"/>
+          <w:szCs w:val="24"/>
+        </w:rPr>
+      </w:pPr>
+      <w:r>
+        <w:rPr>
+          <w:rFonts w:ascii="Arial" w:hAnsi="Arial" w:cs="Arial"/>
+          <w:sz w:val="24"/>
+          <w:szCs w:val="24"/>
+        </w:rPr>
         <w:t xml:space="preserve">Para </w:t>
       </w:r>
       <w:r>
-        <w:t>enganar o filtro, use uma contrabarra (“</w:t>
-      </w:r>
-      <w:r>
-        <w:t>\</w:t>
-      </w:r>
-      <w:r>
-        <w:t>”) nas palavras filtradas.</w:t>
+        <w:rPr>
+          <w:rFonts w:ascii="Arial" w:hAnsi="Arial" w:cs="Arial"/>
+          <w:sz w:val="24"/>
+          <w:szCs w:val="24"/>
+        </w:rPr>
+        <w:t>enganar o filtro, use uma contrabarra (“\”) nas palavras filtradas.</w:t>
       </w:r>
     </w:p>
     <w:p>
@@ -3292,75 +3568,147 @@
       </w:r>
     </w:p>
     <w:p>
-      <w:r>
+      <w:pPr>
+        <w:rPr>
+          <w:rFonts w:ascii="Arial" w:hAnsi="Arial" w:cs="Arial"/>
+          <w:sz w:val="24"/>
+          <w:szCs w:val="24"/>
+        </w:rPr>
+      </w:pPr>
+      <w:r>
+        <w:rPr>
+          <w:rFonts w:ascii="Arial" w:hAnsi="Arial" w:cs="Arial"/>
+          <w:sz w:val="24"/>
+          <w:szCs w:val="24"/>
+        </w:rPr>
         <w:lastRenderedPageBreak/>
         <w:t xml:space="preserve">Use o </w:t>
       </w:r>
       <w:proofErr w:type="spellStart"/>
       <w:r>
         <w:rPr>
+          <w:rFonts w:ascii="Arial" w:hAnsi="Arial" w:cs="Arial"/>
           <w:b/>
+          <w:sz w:val="24"/>
+          <w:szCs w:val="24"/>
         </w:rPr>
         <w:t>Burpsuite</w:t>
       </w:r>
       <w:proofErr w:type="spellEnd"/>
       <w:r>
         <w:rPr>
+          <w:rFonts w:ascii="Arial" w:hAnsi="Arial" w:cs="Arial"/>
           <w:b/>
+          <w:sz w:val="24"/>
+          <w:szCs w:val="24"/>
         </w:rPr>
         <w:t xml:space="preserve"> </w:t>
       </w:r>
       <w:r>
+        <w:rPr>
+          <w:rFonts w:ascii="Arial" w:hAnsi="Arial" w:cs="Arial"/>
+          <w:sz w:val="24"/>
+          <w:szCs w:val="24"/>
+        </w:rPr>
         <w:t xml:space="preserve">no modo ‘proxy’ para fazer </w:t>
       </w:r>
       <w:proofErr w:type="spellStart"/>
       <w:r>
         <w:rPr>
+          <w:rFonts w:ascii="Arial" w:hAnsi="Arial" w:cs="Arial"/>
           <w:i/>
+          <w:sz w:val="24"/>
+          <w:szCs w:val="24"/>
         </w:rPr>
         <w:t>requests</w:t>
       </w:r>
       <w:proofErr w:type="spellEnd"/>
       <w:r>
+        <w:rPr>
+          <w:rFonts w:ascii="Arial" w:hAnsi="Arial" w:cs="Arial"/>
+          <w:sz w:val="24"/>
+          <w:szCs w:val="24"/>
+        </w:rPr>
         <w:t xml:space="preserve"> e facilitar a visualização da resposta do site. Então,</w:t>
       </w:r>
       <w:r>
         <w:rPr>
+          <w:rFonts w:ascii="Arial" w:hAnsi="Arial" w:cs="Arial"/>
           <w:b/>
+          <w:sz w:val="24"/>
+          <w:szCs w:val="24"/>
         </w:rPr>
         <w:t xml:space="preserve"> </w:t>
       </w:r>
       <w:r>
         <w:rPr>
+          <w:rFonts w:ascii="Arial" w:hAnsi="Arial" w:cs="Arial"/>
           <w:bCs/>
+          <w:sz w:val="24"/>
+          <w:szCs w:val="24"/>
         </w:rPr>
         <w:t>comando</w:t>
       </w:r>
       <w:r>
+        <w:rPr>
+          <w:rFonts w:ascii="Arial" w:hAnsi="Arial" w:cs="Arial"/>
+          <w:sz w:val="24"/>
+          <w:szCs w:val="24"/>
+        </w:rPr>
         <w:t xml:space="preserve"> ‘</w:t>
       </w:r>
       <w:proofErr w:type="spellStart"/>
       <w:r>
+        <w:rPr>
+          <w:rFonts w:ascii="Arial" w:hAnsi="Arial" w:cs="Arial"/>
+          <w:sz w:val="24"/>
+          <w:szCs w:val="24"/>
+        </w:rPr>
         <w:t>cat</w:t>
       </w:r>
       <w:proofErr w:type="spellEnd"/>
       <w:r>
+        <w:rPr>
+          <w:rFonts w:ascii="Arial" w:hAnsi="Arial" w:cs="Arial"/>
+          <w:sz w:val="24"/>
+          <w:szCs w:val="24"/>
+        </w:rPr>
         <w:t>’ no arquivo ‘</w:t>
       </w:r>
       <w:proofErr w:type="spellStart"/>
       <w:r>
+        <w:rPr>
+          <w:rFonts w:ascii="Arial" w:hAnsi="Arial" w:cs="Arial"/>
+          <w:sz w:val="24"/>
+          <w:szCs w:val="24"/>
+        </w:rPr>
         <w:t>index.php</w:t>
       </w:r>
       <w:proofErr w:type="spellEnd"/>
       <w:r>
+        <w:rPr>
+          <w:rFonts w:ascii="Arial" w:hAnsi="Arial" w:cs="Arial"/>
+          <w:sz w:val="24"/>
+          <w:szCs w:val="24"/>
+        </w:rPr>
         <w:t>’ para descobrir que tipo de filtro está atuando no site. Não esqueça de colocar a contrabarra no comando ‘</w:t>
       </w:r>
       <w:proofErr w:type="spellStart"/>
       <w:r>
+        <w:rPr>
+          <w:rFonts w:ascii="Arial" w:hAnsi="Arial" w:cs="Arial"/>
+          <w:sz w:val="24"/>
+          <w:szCs w:val="24"/>
+        </w:rPr>
         <w:t>cat</w:t>
       </w:r>
       <w:proofErr w:type="spellEnd"/>
       <w:r>
+        <w:rPr>
+          <w:rFonts w:ascii="Arial" w:hAnsi="Arial" w:cs="Arial"/>
+          <w:sz w:val="24"/>
+          <w:szCs w:val="24"/>
+        </w:rPr>
         <w:t>’.</w:t>
       </w:r>
     </w:p>
@@ -3475,20 +3823,54 @@
       </w:r>
     </w:p>
     <w:p>
-      <w:r>
+      <w:pPr>
+        <w:rPr>
+          <w:rFonts w:ascii="Arial" w:hAnsi="Arial" w:cs="Arial"/>
+          <w:sz w:val="24"/>
+          <w:szCs w:val="24"/>
+        </w:rPr>
+      </w:pPr>
+      <w:r>
+        <w:rPr>
+          <w:rFonts w:ascii="Arial" w:hAnsi="Arial" w:cs="Arial"/>
+          <w:sz w:val="24"/>
+          <w:szCs w:val="24"/>
+        </w:rPr>
         <w:t>O filtro está atuando nas palavras acima, então ao usar qualquer destes comandos, coloque a contrabarra.</w:t>
       </w:r>
     </w:p>
     <w:p>
-      <w:r>
+      <w:pPr>
+        <w:rPr>
+          <w:rFonts w:ascii="Arial" w:hAnsi="Arial" w:cs="Arial"/>
+          <w:sz w:val="24"/>
+          <w:szCs w:val="24"/>
+        </w:rPr>
+      </w:pPr>
+      <w:r>
+        <w:rPr>
+          <w:rFonts w:ascii="Arial" w:hAnsi="Arial" w:cs="Arial"/>
+          <w:sz w:val="24"/>
+          <w:szCs w:val="24"/>
+        </w:rPr>
         <w:t>Verifique se o python3 está instalado na máquina com o comando ‘</w:t>
       </w:r>
       <w:proofErr w:type="spellStart"/>
       <w:r>
+        <w:rPr>
+          <w:rFonts w:ascii="Arial" w:hAnsi="Arial" w:cs="Arial"/>
+          <w:sz w:val="24"/>
+          <w:szCs w:val="24"/>
+        </w:rPr>
         <w:t>which</w:t>
       </w:r>
       <w:proofErr w:type="spellEnd"/>
       <w:r>
+        <w:rPr>
+          <w:rFonts w:ascii="Arial" w:hAnsi="Arial" w:cs="Arial"/>
+          <w:sz w:val="24"/>
+          <w:szCs w:val="24"/>
+        </w:rPr>
         <w:t>’</w:t>
       </w:r>
     </w:p>
@@ -3549,89 +3931,184 @@
       </w:r>
     </w:p>
     <w:p>
-      <w:r>
+      <w:pPr>
+        <w:rPr>
+          <w:rFonts w:ascii="Arial" w:hAnsi="Arial" w:cs="Arial"/>
+          <w:sz w:val="24"/>
+          <w:szCs w:val="24"/>
+        </w:rPr>
+      </w:pPr>
+      <w:r>
+        <w:rPr>
+          <w:rFonts w:ascii="Arial" w:hAnsi="Arial" w:cs="Arial"/>
+          <w:sz w:val="24"/>
+          <w:szCs w:val="24"/>
+        </w:rPr>
         <w:t xml:space="preserve">O </w:t>
       </w:r>
       <w:proofErr w:type="spellStart"/>
       <w:r>
         <w:rPr>
+          <w:rFonts w:ascii="Arial" w:hAnsi="Arial" w:cs="Arial"/>
           <w:b/>
+          <w:sz w:val="24"/>
+          <w:szCs w:val="24"/>
         </w:rPr>
         <w:t>Burpsuite</w:t>
       </w:r>
       <w:proofErr w:type="spellEnd"/>
       <w:r>
+        <w:rPr>
+          <w:rFonts w:ascii="Arial" w:hAnsi="Arial" w:cs="Arial"/>
+          <w:sz w:val="24"/>
+          <w:szCs w:val="24"/>
+        </w:rPr>
         <w:t xml:space="preserve"> mostra </w:t>
       </w:r>
       <w:r>
+        <w:rPr>
+          <w:rFonts w:ascii="Arial" w:hAnsi="Arial" w:cs="Arial"/>
+          <w:sz w:val="24"/>
+          <w:szCs w:val="24"/>
+        </w:rPr>
         <w:t>na</w:t>
       </w:r>
       <w:r>
+        <w:rPr>
+          <w:rFonts w:ascii="Arial" w:hAnsi="Arial" w:cs="Arial"/>
+          <w:sz w:val="24"/>
+          <w:szCs w:val="24"/>
+        </w:rPr>
         <w:t xml:space="preserve"> </w:t>
       </w:r>
       <w:r>
         <w:rPr>
+          <w:rFonts w:ascii="Arial" w:hAnsi="Arial" w:cs="Arial"/>
           <w:i/>
+          <w:sz w:val="24"/>
+          <w:szCs w:val="24"/>
         </w:rPr>
         <w:t>response</w:t>
       </w:r>
       <w:r>
+        <w:rPr>
+          <w:rFonts w:ascii="Arial" w:hAnsi="Arial" w:cs="Arial"/>
+          <w:sz w:val="24"/>
+          <w:szCs w:val="24"/>
+        </w:rPr>
         <w:t xml:space="preserve"> do site, que está instalado.</w:t>
       </w:r>
     </w:p>
     <w:p>
-      <w:r>
+      <w:pPr>
+        <w:rPr>
+          <w:rFonts w:ascii="Arial" w:hAnsi="Arial" w:cs="Arial"/>
+          <w:sz w:val="24"/>
+          <w:szCs w:val="24"/>
+        </w:rPr>
+      </w:pPr>
+      <w:r>
+        <w:rPr>
+          <w:rFonts w:ascii="Arial" w:hAnsi="Arial" w:cs="Arial"/>
+          <w:sz w:val="24"/>
+          <w:szCs w:val="24"/>
+        </w:rPr>
         <w:t>Então, use</w:t>
       </w:r>
       <w:r>
+        <w:rPr>
+          <w:rFonts w:ascii="Arial" w:hAnsi="Arial" w:cs="Arial"/>
+          <w:sz w:val="24"/>
+          <w:szCs w:val="24"/>
+        </w:rPr>
         <w:t xml:space="preserve"> um comando em python3 para fazer uma </w:t>
       </w:r>
       <w:r>
+        <w:rPr>
+          <w:rFonts w:ascii="Arial" w:hAnsi="Arial" w:cs="Arial"/>
+          <w:sz w:val="24"/>
+          <w:szCs w:val="24"/>
+        </w:rPr>
         <w:t xml:space="preserve">fazer uma </w:t>
       </w:r>
       <w:proofErr w:type="spellStart"/>
       <w:r>
         <w:rPr>
+          <w:rFonts w:ascii="Arial" w:hAnsi="Arial" w:cs="Arial"/>
           <w:i/>
+          <w:sz w:val="24"/>
+          <w:szCs w:val="24"/>
         </w:rPr>
         <w:t>request</w:t>
       </w:r>
       <w:proofErr w:type="spellEnd"/>
       <w:r>
+        <w:rPr>
+          <w:rFonts w:ascii="Arial" w:hAnsi="Arial" w:cs="Arial"/>
+          <w:sz w:val="24"/>
+          <w:szCs w:val="24"/>
+        </w:rPr>
         <w:t xml:space="preserve"> de </w:t>
       </w:r>
       <w:r>
         <w:rPr>
+          <w:rFonts w:ascii="Arial" w:hAnsi="Arial" w:cs="Arial"/>
           <w:i/>
+          <w:sz w:val="24"/>
+          <w:szCs w:val="24"/>
         </w:rPr>
         <w:t>Reverse Shell</w:t>
       </w:r>
       <w:r>
+        <w:rPr>
+          <w:rFonts w:ascii="Arial" w:hAnsi="Arial" w:cs="Arial"/>
+          <w:sz w:val="24"/>
+          <w:szCs w:val="24"/>
+        </w:rPr>
         <w:t xml:space="preserve">, consulte o site </w:t>
       </w:r>
       <w:hyperlink r:id="rId22" w:history="1">
         <w:r>
           <w:rPr>
             <w:rStyle w:val="Hyperlink"/>
+            <w:rFonts w:ascii="Arial" w:hAnsi="Arial" w:cs="Arial"/>
+            <w:sz w:val="24"/>
+            <w:szCs w:val="24"/>
           </w:rPr>
           <w:t>https://www.revshells.com/</w:t>
         </w:r>
       </w:hyperlink>
       <w:r>
+        <w:rPr>
+          <w:rFonts w:ascii="Arial" w:hAnsi="Arial" w:cs="Arial"/>
+          <w:sz w:val="24"/>
+          <w:szCs w:val="24"/>
+        </w:rPr>
         <w:t xml:space="preserve"> para isso. E use o </w:t>
       </w:r>
-      <w:proofErr w:type="spellStart"/>
-      <w:r>
-        <w:rPr>
+      <w:r>
+        <w:rPr>
+          <w:rFonts w:ascii="Arial" w:hAnsi="Arial" w:cs="Arial"/>
           <w:b/>
+          <w:sz w:val="24"/>
+          <w:szCs w:val="24"/>
         </w:rPr>
         <w:t>Netcat</w:t>
       </w:r>
-      <w:proofErr w:type="spellEnd"/>
-      <w:r>
+      <w:r>
+        <w:rPr>
+          <w:rFonts w:ascii="Arial" w:hAnsi="Arial" w:cs="Arial"/>
+          <w:sz w:val="24"/>
+          <w:szCs w:val="24"/>
+        </w:rPr>
         <w:t xml:space="preserve"> na máquina local para escutar qualquer pedido de conexão</w:t>
       </w:r>
       <w:r>
+        <w:rPr>
+          <w:rFonts w:ascii="Arial" w:hAnsi="Arial" w:cs="Arial"/>
+          <w:sz w:val="24"/>
+          <w:szCs w:val="24"/>
+        </w:rPr>
         <w:t xml:space="preserve"> na porta especificada.</w:t>
       </w:r>
     </w:p>
@@ -3641,7 +4118,7 @@
           <w:noProof/>
         </w:rPr>
         <w:drawing>
-          <wp:inline distT="0" distB="0" distL="0" distR="0" wp14:anchorId="35245D1F" wp14:editId="3431A450">
+          <wp:inline distT="0" distB="0" distL="0" distR="0" wp14:anchorId="35245D1F" wp14:editId="470CE5C8">
             <wp:extent cx="5400040" cy="3357245"/>
             <wp:effectExtent l="0" t="0" r="0" b="0"/>
             <wp:docPr id="1653573682" name="Imagem 14" descr="Interface gráfica do usuário, Aplicativo&#10;&#10;O conteúdo gerado por IA pode estar incorreto."/>
@@ -3691,54 +4168,89 @@
       </w:r>
     </w:p>
     <w:p>
-      <w:r>
+      <w:pPr>
+        <w:rPr>
+          <w:rFonts w:ascii="Arial" w:hAnsi="Arial" w:cs="Arial"/>
+          <w:sz w:val="24"/>
+          <w:szCs w:val="24"/>
+        </w:rPr>
+      </w:pPr>
+      <w:r>
+        <w:rPr>
+          <w:rFonts w:ascii="Arial" w:hAnsi="Arial" w:cs="Arial"/>
+          <w:sz w:val="24"/>
+          <w:szCs w:val="24"/>
+        </w:rPr>
         <w:lastRenderedPageBreak/>
         <w:t xml:space="preserve">Uma </w:t>
       </w:r>
       <w:r>
         <w:rPr>
+          <w:rFonts w:ascii="Arial" w:hAnsi="Arial" w:cs="Arial"/>
           <w:i/>
+          <w:sz w:val="24"/>
+          <w:szCs w:val="24"/>
         </w:rPr>
         <w:t xml:space="preserve">Reverse Shell </w:t>
       </w:r>
       <w:r>
-        <w:t xml:space="preserve">é o ato de injetar um código em um sistema, com o objetivo de fazer com que o sistema alvo se conecte de volta na máquina local. </w:t>
-      </w:r>
-      <w:r>
-        <w:t>Em vez d</w:t>
-      </w:r>
-      <w:r>
-        <w:t xml:space="preserve">o atacante fazer o pedido para </w:t>
-      </w:r>
-      <w:r>
-        <w:t xml:space="preserve">conectar à máquina alvo, a máquina alvo </w:t>
-      </w:r>
-      <w:r>
+        <w:rPr>
+          <w:rFonts w:ascii="Arial" w:hAnsi="Arial" w:cs="Arial"/>
+          <w:sz w:val="24"/>
+          <w:szCs w:val="24"/>
+        </w:rPr>
+        <w:t xml:space="preserve">é o ato de injetar um código em um sistema, com o objetivo de fazer com que o sistema alvo se conecte de volta na máquina local. Em vez do atacante fazer o pedido para conectar à máquina alvo, a máquina alvo </w:t>
+      </w:r>
+      <w:r>
+        <w:rPr>
+          <w:rFonts w:ascii="Arial" w:hAnsi="Arial" w:cs="Arial"/>
+          <w:sz w:val="24"/>
+          <w:szCs w:val="24"/>
+        </w:rPr>
         <w:t>que faz o pedido</w:t>
       </w:r>
       <w:r>
-        <w:t xml:space="preserve"> ao </w:t>
-      </w:r>
-      <w:r>
-        <w:t>atacante</w:t>
-      </w:r>
-      <w:r>
-        <w:t>.</w:t>
-      </w:r>
-    </w:p>
-    <w:p>
-      <w:r>
+        <w:rPr>
+          <w:rFonts w:ascii="Arial" w:hAnsi="Arial" w:cs="Arial"/>
+          <w:sz w:val="24"/>
+          <w:szCs w:val="24"/>
+        </w:rPr>
+        <w:t xml:space="preserve"> ao atacante.</w:t>
+      </w:r>
+    </w:p>
+    <w:p>
+      <w:pPr>
+        <w:rPr>
+          <w:rFonts w:ascii="Arial" w:hAnsi="Arial" w:cs="Arial"/>
+          <w:sz w:val="24"/>
+          <w:szCs w:val="24"/>
+        </w:rPr>
+      </w:pPr>
+      <w:r>
+        <w:rPr>
+          <w:rFonts w:ascii="Arial" w:hAnsi="Arial" w:cs="Arial"/>
+          <w:sz w:val="24"/>
+          <w:szCs w:val="24"/>
+        </w:rPr>
         <w:t xml:space="preserve">Use o comando do site na </w:t>
       </w:r>
       <w:proofErr w:type="spellStart"/>
       <w:r>
         <w:rPr>
+          <w:rFonts w:ascii="Arial" w:hAnsi="Arial" w:cs="Arial"/>
           <w:i/>
+          <w:sz w:val="24"/>
+          <w:szCs w:val="24"/>
         </w:rPr>
         <w:t>request</w:t>
       </w:r>
       <w:proofErr w:type="spellEnd"/>
       <w:r>
+        <w:rPr>
+          <w:rFonts w:ascii="Arial" w:hAnsi="Arial" w:cs="Arial"/>
+          <w:sz w:val="24"/>
+          <w:szCs w:val="24"/>
+        </w:rPr>
         <w:t xml:space="preserve"> e envie.</w:t>
       </w:r>
     </w:p>
@@ -3853,50 +4365,101 @@
       </w:r>
     </w:p>
     <w:p>
-      <w:r>
+      <w:pPr>
+        <w:rPr>
+          <w:rFonts w:ascii="Arial" w:hAnsi="Arial" w:cs="Arial"/>
+          <w:sz w:val="24"/>
+          <w:szCs w:val="24"/>
+        </w:rPr>
+      </w:pPr>
+      <w:r>
+        <w:rPr>
+          <w:rFonts w:ascii="Arial" w:hAnsi="Arial" w:cs="Arial"/>
+          <w:sz w:val="24"/>
+          <w:szCs w:val="24"/>
+        </w:rPr>
         <w:t>A conexão foi bem-sucedida e foi autenticado como usuário ‘</w:t>
       </w:r>
       <w:proofErr w:type="spellStart"/>
       <w:r>
+        <w:rPr>
+          <w:rFonts w:ascii="Arial" w:hAnsi="Arial" w:cs="Arial"/>
+          <w:sz w:val="24"/>
+          <w:szCs w:val="24"/>
+        </w:rPr>
         <w:t>www</w:t>
       </w:r>
       <w:proofErr w:type="spellEnd"/>
       <w:r>
+        <w:rPr>
+          <w:rFonts w:ascii="Arial" w:hAnsi="Arial" w:cs="Arial"/>
+          <w:sz w:val="24"/>
+          <w:szCs w:val="24"/>
+        </w:rPr>
         <w:t xml:space="preserve">-data’, um usuário sem privilégios. Para facilitar, faça uma </w:t>
       </w:r>
       <w:r>
         <w:rPr>
+          <w:rFonts w:ascii="Arial" w:hAnsi="Arial" w:cs="Arial"/>
           <w:i/>
+          <w:sz w:val="24"/>
+          <w:szCs w:val="24"/>
         </w:rPr>
         <w:t xml:space="preserve">Spawn </w:t>
       </w:r>
       <w:proofErr w:type="spellStart"/>
       <w:r>
         <w:rPr>
+          <w:rFonts w:ascii="Arial" w:hAnsi="Arial" w:cs="Arial"/>
           <w:i/>
+          <w:sz w:val="24"/>
+          <w:szCs w:val="24"/>
         </w:rPr>
         <w:t>Bash</w:t>
       </w:r>
       <w:proofErr w:type="spellEnd"/>
       <w:r>
         <w:rPr>
+          <w:rFonts w:ascii="Arial" w:hAnsi="Arial" w:cs="Arial"/>
           <w:b/>
           <w:i/>
+          <w:sz w:val="24"/>
+          <w:szCs w:val="24"/>
         </w:rPr>
         <w:t xml:space="preserve"> </w:t>
       </w:r>
       <w:r>
+        <w:rPr>
+          <w:rFonts w:ascii="Arial" w:hAnsi="Arial" w:cs="Arial"/>
+          <w:sz w:val="24"/>
+          <w:szCs w:val="24"/>
+        </w:rPr>
         <w:t xml:space="preserve">para facilitar a visualização do terminal. Então, </w:t>
       </w:r>
       <w:r>
+        <w:rPr>
+          <w:rFonts w:ascii="Arial" w:hAnsi="Arial" w:cs="Arial"/>
+          <w:sz w:val="24"/>
+          <w:szCs w:val="24"/>
+        </w:rPr>
         <w:t>use o parâmetro ‘-l’ no comando ‘</w:t>
       </w:r>
       <w:proofErr w:type="spellStart"/>
       <w:r>
+        <w:rPr>
+          <w:rFonts w:ascii="Arial" w:hAnsi="Arial" w:cs="Arial"/>
+          <w:sz w:val="24"/>
+          <w:szCs w:val="24"/>
+        </w:rPr>
         <w:t>sudo</w:t>
       </w:r>
       <w:proofErr w:type="spellEnd"/>
       <w:r>
+        <w:rPr>
+          <w:rFonts w:ascii="Arial" w:hAnsi="Arial" w:cs="Arial"/>
+          <w:sz w:val="24"/>
+          <w:szCs w:val="24"/>
+        </w:rPr>
         <w:t>’ para exibir a lista de comandos que usuários sem privilégios podem executar como administrador.</w:t>
       </w:r>
     </w:p>
@@ -3956,23 +4519,55 @@
       </w:r>
     </w:p>
     <w:p>
-      <w:r>
+      <w:pPr>
+        <w:rPr>
+          <w:rFonts w:ascii="Arial" w:hAnsi="Arial" w:cs="Arial"/>
+          <w:sz w:val="24"/>
+          <w:szCs w:val="24"/>
+        </w:rPr>
+      </w:pPr>
+      <w:r>
+        <w:rPr>
+          <w:rFonts w:ascii="Arial" w:hAnsi="Arial" w:cs="Arial"/>
+          <w:sz w:val="24"/>
+          <w:szCs w:val="24"/>
+        </w:rPr>
         <w:t>É possível rodar o arquivo ‘helpline.sh’ como o usuário ‘</w:t>
       </w:r>
       <w:proofErr w:type="spellStart"/>
       <w:r>
+        <w:rPr>
+          <w:rFonts w:ascii="Arial" w:hAnsi="Arial" w:cs="Arial"/>
+          <w:sz w:val="24"/>
+          <w:szCs w:val="24"/>
+        </w:rPr>
         <w:t>apaar</w:t>
       </w:r>
       <w:proofErr w:type="spellEnd"/>
       <w:r>
+        <w:rPr>
+          <w:rFonts w:ascii="Arial" w:hAnsi="Arial" w:cs="Arial"/>
+          <w:sz w:val="24"/>
+          <w:szCs w:val="24"/>
+        </w:rPr>
         <w:t>’. Navegue para o diretório ‘/home/</w:t>
       </w:r>
       <w:proofErr w:type="spellStart"/>
       <w:r>
+        <w:rPr>
+          <w:rFonts w:ascii="Arial" w:hAnsi="Arial" w:cs="Arial"/>
+          <w:sz w:val="24"/>
+          <w:szCs w:val="24"/>
+        </w:rPr>
         <w:t>apaar</w:t>
       </w:r>
       <w:proofErr w:type="spellEnd"/>
       <w:r>
+        <w:rPr>
+          <w:rFonts w:ascii="Arial" w:hAnsi="Arial" w:cs="Arial"/>
+          <w:sz w:val="24"/>
+          <w:szCs w:val="24"/>
+        </w:rPr>
         <w:t>’ para investigar.</w:t>
       </w:r>
     </w:p>
@@ -4033,15 +4628,37 @@
       </w:r>
     </w:p>
     <w:p>
-      <w:r>
+      <w:pPr>
+        <w:rPr>
+          <w:rFonts w:ascii="Arial" w:hAnsi="Arial" w:cs="Arial"/>
+          <w:sz w:val="24"/>
+          <w:szCs w:val="24"/>
+        </w:rPr>
+      </w:pPr>
+      <w:r>
+        <w:rPr>
+          <w:rFonts w:ascii="Arial" w:hAnsi="Arial" w:cs="Arial"/>
+          <w:sz w:val="24"/>
+          <w:szCs w:val="24"/>
+        </w:rPr>
         <w:t>Nele há um arquivo de texto e um executável. Com o comando ‘</w:t>
       </w:r>
       <w:proofErr w:type="spellStart"/>
       <w:r>
+        <w:rPr>
+          <w:rFonts w:ascii="Arial" w:hAnsi="Arial" w:cs="Arial"/>
+          <w:sz w:val="24"/>
+          <w:szCs w:val="24"/>
+        </w:rPr>
         <w:t>cat</w:t>
       </w:r>
       <w:proofErr w:type="spellEnd"/>
       <w:r>
+        <w:rPr>
+          <w:rFonts w:ascii="Arial" w:hAnsi="Arial" w:cs="Arial"/>
+          <w:sz w:val="24"/>
+          <w:szCs w:val="24"/>
+        </w:rPr>
         <w:t>’ veja o código do arquivo ‘helpline.sh’.</w:t>
       </w:r>
     </w:p>
@@ -4101,7 +4718,19 @@
       </w:r>
     </w:p>
     <w:p>
-      <w:r>
+      <w:pPr>
+        <w:rPr>
+          <w:rFonts w:ascii="Arial" w:hAnsi="Arial" w:cs="Arial"/>
+          <w:sz w:val="24"/>
+          <w:szCs w:val="24"/>
+        </w:rPr>
+      </w:pPr>
+      <w:r>
+        <w:rPr>
+          <w:rFonts w:ascii="Arial" w:hAnsi="Arial" w:cs="Arial"/>
+          <w:sz w:val="24"/>
+          <w:szCs w:val="24"/>
+        </w:rPr>
         <w:t xml:space="preserve">Nele, é perguntado o nome de uma pessoa para o usuário ser atendido e uma mensagem. Porém, essa mensagem será executada pelo sistema. </w:t>
       </w:r>
     </w:p>
@@ -4162,42 +4791,106 @@
       </w:r>
     </w:p>
     <w:p>
-      <w:r>
+      <w:pPr>
+        <w:rPr>
+          <w:rFonts w:ascii="Arial" w:hAnsi="Arial" w:cs="Arial"/>
+          <w:sz w:val="24"/>
+          <w:szCs w:val="24"/>
+        </w:rPr>
+      </w:pPr>
+      <w:r>
+        <w:rPr>
+          <w:rFonts w:ascii="Arial" w:hAnsi="Arial" w:cs="Arial"/>
+          <w:sz w:val="24"/>
+          <w:szCs w:val="24"/>
+        </w:rPr>
         <w:t>Esse arquivo pode ser usado para realizar um escalonamento de privilégios.</w:t>
       </w:r>
     </w:p>
     <w:p>
-      <w:r>
+      <w:pPr>
+        <w:rPr>
+          <w:rFonts w:ascii="Arial" w:hAnsi="Arial" w:cs="Arial"/>
+          <w:sz w:val="24"/>
+          <w:szCs w:val="24"/>
+        </w:rPr>
+      </w:pPr>
+      <w:r>
+        <w:rPr>
+          <w:rFonts w:ascii="Arial" w:hAnsi="Arial" w:cs="Arial"/>
+          <w:sz w:val="24"/>
+          <w:szCs w:val="24"/>
+        </w:rPr>
         <w:t>Use</w:t>
       </w:r>
       <w:r>
+        <w:rPr>
+          <w:rFonts w:ascii="Arial" w:hAnsi="Arial" w:cs="Arial"/>
+          <w:sz w:val="24"/>
+          <w:szCs w:val="24"/>
+        </w:rPr>
         <w:t xml:space="preserve"> o comando ‘</w:t>
       </w:r>
       <w:proofErr w:type="spellStart"/>
       <w:r>
+        <w:rPr>
+          <w:rFonts w:ascii="Arial" w:hAnsi="Arial" w:cs="Arial"/>
+          <w:sz w:val="24"/>
+          <w:szCs w:val="24"/>
+        </w:rPr>
         <w:t>sudo</w:t>
       </w:r>
       <w:proofErr w:type="spellEnd"/>
       <w:r>
+        <w:rPr>
+          <w:rFonts w:ascii="Arial" w:hAnsi="Arial" w:cs="Arial"/>
+          <w:sz w:val="24"/>
+          <w:szCs w:val="24"/>
+        </w:rPr>
         <w:t xml:space="preserve"> -u </w:t>
       </w:r>
       <w:proofErr w:type="spellStart"/>
       <w:r>
+        <w:rPr>
+          <w:rFonts w:ascii="Arial" w:hAnsi="Arial" w:cs="Arial"/>
+          <w:sz w:val="24"/>
+          <w:szCs w:val="24"/>
+        </w:rPr>
         <w:t>apaar</w:t>
       </w:r>
       <w:proofErr w:type="spellEnd"/>
       <w:r>
+        <w:rPr>
+          <w:rFonts w:ascii="Arial" w:hAnsi="Arial" w:cs="Arial"/>
+          <w:sz w:val="24"/>
+          <w:szCs w:val="24"/>
+        </w:rPr>
         <w:t xml:space="preserve"> /home/</w:t>
       </w:r>
       <w:proofErr w:type="spellStart"/>
       <w:r>
+        <w:rPr>
+          <w:rFonts w:ascii="Arial" w:hAnsi="Arial" w:cs="Arial"/>
+          <w:sz w:val="24"/>
+          <w:szCs w:val="24"/>
+        </w:rPr>
         <w:t>apaar</w:t>
       </w:r>
       <w:proofErr w:type="spellEnd"/>
       <w:r>
+        <w:rPr>
+          <w:rFonts w:ascii="Arial" w:hAnsi="Arial" w:cs="Arial"/>
+          <w:sz w:val="24"/>
+          <w:szCs w:val="24"/>
+        </w:rPr>
         <w:t>/.helpline.sh’</w:t>
       </w:r>
       <w:r>
+        <w:rPr>
+          <w:rFonts w:ascii="Arial" w:hAnsi="Arial" w:cs="Arial"/>
+          <w:sz w:val="24"/>
+          <w:szCs w:val="24"/>
+        </w:rPr>
         <w:t>.</w:t>
       </w:r>
     </w:p>
@@ -4257,39 +4950,91 @@
       </w:r>
     </w:p>
     <w:p>
-      <w:r>
+      <w:pPr>
+        <w:rPr>
+          <w:rFonts w:ascii="Arial" w:hAnsi="Arial" w:cs="Arial"/>
+          <w:sz w:val="24"/>
+          <w:szCs w:val="24"/>
+        </w:rPr>
+      </w:pPr>
+      <w:r>
+        <w:rPr>
+          <w:rFonts w:ascii="Arial" w:hAnsi="Arial" w:cs="Arial"/>
+          <w:sz w:val="24"/>
+          <w:szCs w:val="24"/>
+        </w:rPr>
         <w:t>Quando é rodado esse comando, a mensagem é executada como usuário ‘</w:t>
       </w:r>
       <w:proofErr w:type="spellStart"/>
       <w:r>
+        <w:rPr>
+          <w:rFonts w:ascii="Arial" w:hAnsi="Arial" w:cs="Arial"/>
+          <w:sz w:val="24"/>
+          <w:szCs w:val="24"/>
+        </w:rPr>
         <w:t>apaar</w:t>
       </w:r>
       <w:proofErr w:type="spellEnd"/>
       <w:r>
+        <w:rPr>
+          <w:rFonts w:ascii="Arial" w:hAnsi="Arial" w:cs="Arial"/>
+          <w:sz w:val="24"/>
+          <w:szCs w:val="24"/>
+        </w:rPr>
         <w:t>’. Então, ao invés de digitar ‘</w:t>
       </w:r>
       <w:proofErr w:type="spellStart"/>
       <w:r>
+        <w:rPr>
+          <w:rFonts w:ascii="Arial" w:hAnsi="Arial" w:cs="Arial"/>
+          <w:sz w:val="24"/>
+          <w:szCs w:val="24"/>
+        </w:rPr>
         <w:t>whoami</w:t>
       </w:r>
       <w:proofErr w:type="spellEnd"/>
       <w:r>
+        <w:rPr>
+          <w:rFonts w:ascii="Arial" w:hAnsi="Arial" w:cs="Arial"/>
+          <w:sz w:val="24"/>
+          <w:szCs w:val="24"/>
+        </w:rPr>
         <w:t>’, digite ‘/bin/</w:t>
       </w:r>
       <w:proofErr w:type="spellStart"/>
       <w:r>
+        <w:rPr>
+          <w:rFonts w:ascii="Arial" w:hAnsi="Arial" w:cs="Arial"/>
+          <w:sz w:val="24"/>
+          <w:szCs w:val="24"/>
+        </w:rPr>
         <w:t>sh</w:t>
       </w:r>
       <w:proofErr w:type="spellEnd"/>
       <w:r>
+        <w:rPr>
+          <w:rFonts w:ascii="Arial" w:hAnsi="Arial" w:cs="Arial"/>
+          <w:sz w:val="24"/>
+          <w:szCs w:val="24"/>
+        </w:rPr>
         <w:t>’ para gerar um terminal no nome ‘</w:t>
       </w:r>
       <w:proofErr w:type="spellStart"/>
       <w:r>
+        <w:rPr>
+          <w:rFonts w:ascii="Arial" w:hAnsi="Arial" w:cs="Arial"/>
+          <w:sz w:val="24"/>
+          <w:szCs w:val="24"/>
+        </w:rPr>
         <w:t>apaar</w:t>
       </w:r>
       <w:proofErr w:type="spellEnd"/>
       <w:r>
+        <w:rPr>
+          <w:rFonts w:ascii="Arial" w:hAnsi="Arial" w:cs="Arial"/>
+          <w:sz w:val="24"/>
+          <w:szCs w:val="24"/>
+        </w:rPr>
         <w:t>’.</w:t>
       </w:r>
     </w:p>
@@ -4351,23 +5096,37 @@
     <w:p>
       <w:pPr>
         <w:rPr>
+          <w:rFonts w:ascii="Arial" w:hAnsi="Arial" w:cs="Arial"/>
           <w:i/>
-        </w:rPr>
-      </w:pPr>
-      <w:r>
+          <w:sz w:val="24"/>
+          <w:szCs w:val="24"/>
+        </w:rPr>
+      </w:pPr>
+      <w:r>
+        <w:rPr>
+          <w:rFonts w:ascii="Arial" w:hAnsi="Arial" w:cs="Arial"/>
+          <w:sz w:val="24"/>
+          <w:szCs w:val="24"/>
+        </w:rPr>
         <w:t xml:space="preserve">Com esse usuário, verifique o arquivo ‘local.txt’ e lá estará a </w:t>
       </w:r>
       <w:proofErr w:type="spellStart"/>
       <w:r>
         <w:rPr>
+          <w:rFonts w:ascii="Arial" w:hAnsi="Arial" w:cs="Arial"/>
           <w:i/>
+          <w:sz w:val="24"/>
+          <w:szCs w:val="24"/>
         </w:rPr>
         <w:t>User</w:t>
       </w:r>
       <w:proofErr w:type="spellEnd"/>
       <w:r>
         <w:rPr>
+          <w:rFonts w:ascii="Arial" w:hAnsi="Arial" w:cs="Arial"/>
           <w:i/>
+          <w:sz w:val="24"/>
+          <w:szCs w:val="24"/>
         </w:rPr>
         <w:t xml:space="preserve"> flag.</w:t>
       </w:r>
@@ -4480,48 +5239,96 @@
       <w:bookmarkEnd w:id="21"/>
     </w:p>
     <w:p>
-      <w:r>
+      <w:pPr>
+        <w:rPr>
+          <w:rFonts w:ascii="Arial" w:hAnsi="Arial" w:cs="Arial"/>
+          <w:sz w:val="24"/>
+          <w:szCs w:val="24"/>
+        </w:rPr>
+      </w:pPr>
+      <w:r>
+        <w:rPr>
+          <w:rFonts w:ascii="Arial" w:hAnsi="Arial" w:cs="Arial"/>
+          <w:sz w:val="24"/>
+          <w:szCs w:val="24"/>
+        </w:rPr>
         <w:t xml:space="preserve">Para acessar a flag </w:t>
       </w:r>
       <w:r>
         <w:rPr>
+          <w:rFonts w:ascii="Arial" w:hAnsi="Arial" w:cs="Arial"/>
           <w:i/>
-        </w:rPr>
-        <w:t>r</w:t>
-      </w:r>
-      <w:r>
-        <w:rPr>
-          <w:i/>
-        </w:rPr>
-        <w:t>oot</w:t>
-      </w:r>
-      <w:r>
+          <w:sz w:val="24"/>
+          <w:szCs w:val="24"/>
+        </w:rPr>
+        <w:t>root</w:t>
+      </w:r>
+      <w:r>
+        <w:rPr>
+          <w:rFonts w:ascii="Arial" w:hAnsi="Arial" w:cs="Arial"/>
+          <w:sz w:val="24"/>
+          <w:szCs w:val="24"/>
+        </w:rPr>
         <w:t xml:space="preserve"> deve-se escalonar novamente os privilégios, visto que o usuário ‘</w:t>
       </w:r>
       <w:proofErr w:type="spellStart"/>
       <w:r>
+        <w:rPr>
+          <w:rFonts w:ascii="Arial" w:hAnsi="Arial" w:cs="Arial"/>
+          <w:sz w:val="24"/>
+          <w:szCs w:val="24"/>
+        </w:rPr>
         <w:t>apaar</w:t>
       </w:r>
       <w:proofErr w:type="spellEnd"/>
       <w:r>
+        <w:rPr>
+          <w:rFonts w:ascii="Arial" w:hAnsi="Arial" w:cs="Arial"/>
+          <w:sz w:val="24"/>
+          <w:szCs w:val="24"/>
+        </w:rPr>
         <w:t>’ não possui essa permissão.</w:t>
       </w:r>
     </w:p>
     <w:p>
-      <w:r>
-        <w:t>Navegando entre os arquivos do sistema. Encontra-se uma pasta ‘files’</w:t>
-      </w:r>
-      <w:r>
-        <w:t xml:space="preserve"> </w:t>
-      </w:r>
-      <w:r>
+      <w:pPr>
+        <w:rPr>
+          <w:rFonts w:ascii="Arial" w:hAnsi="Arial" w:cs="Arial"/>
+          <w:sz w:val="24"/>
+          <w:szCs w:val="24"/>
+        </w:rPr>
+      </w:pPr>
+      <w:r>
+        <w:rPr>
+          <w:rFonts w:ascii="Arial" w:hAnsi="Arial" w:cs="Arial"/>
+          <w:sz w:val="24"/>
+          <w:szCs w:val="24"/>
+        </w:rPr>
+        <w:t xml:space="preserve">Navegando entre os arquivos do sistema. Encontra-se uma pasta ‘files’ </w:t>
+      </w:r>
+      <w:r>
+        <w:rPr>
+          <w:rFonts w:ascii="Arial" w:hAnsi="Arial" w:cs="Arial"/>
+          <w:sz w:val="24"/>
+          <w:szCs w:val="24"/>
+        </w:rPr>
         <w:t>responsável por outro servidor web.</w:t>
       </w:r>
     </w:p>
     <w:p>
-      <w:r>
-        <w:rPr>
+      <w:pPr>
+        <w:rPr>
+          <w:rFonts w:ascii="Arial" w:hAnsi="Arial" w:cs="Arial"/>
+          <w:sz w:val="24"/>
+          <w:szCs w:val="24"/>
+        </w:rPr>
+      </w:pPr>
+      <w:r>
+        <w:rPr>
+          <w:rFonts w:ascii="Arial" w:hAnsi="Arial" w:cs="Arial"/>
           <w:noProof/>
+          <w:sz w:val="24"/>
+          <w:szCs w:val="24"/>
         </w:rPr>
         <w:drawing>
           <wp:inline distT="0" distB="0" distL="0" distR="0" wp14:anchorId="699638B1" wp14:editId="68F70FDF">
@@ -4574,22 +5381,54 @@
       </w:r>
     </w:p>
     <w:p>
-      <w:r>
+      <w:pPr>
+        <w:rPr>
+          <w:rFonts w:ascii="Arial" w:hAnsi="Arial" w:cs="Arial"/>
+          <w:sz w:val="24"/>
+          <w:szCs w:val="24"/>
+        </w:rPr>
+      </w:pPr>
+      <w:r>
+        <w:rPr>
+          <w:rFonts w:ascii="Arial" w:hAnsi="Arial" w:cs="Arial"/>
+          <w:sz w:val="24"/>
+          <w:szCs w:val="24"/>
+        </w:rPr>
         <w:t>Ao acessar o código da página ‘</w:t>
       </w:r>
       <w:proofErr w:type="spellStart"/>
       <w:r>
+        <w:rPr>
+          <w:rFonts w:ascii="Arial" w:hAnsi="Arial" w:cs="Arial"/>
+          <w:sz w:val="24"/>
+          <w:szCs w:val="24"/>
+        </w:rPr>
         <w:t>hacker.php</w:t>
       </w:r>
       <w:proofErr w:type="spellEnd"/>
       <w:r>
+        <w:rPr>
+          <w:rFonts w:ascii="Arial" w:hAnsi="Arial" w:cs="Arial"/>
+          <w:sz w:val="24"/>
+          <w:szCs w:val="24"/>
+        </w:rPr>
         <w:t>’, é visto uma mensagem.</w:t>
       </w:r>
     </w:p>
     <w:p>
-      <w:r>
-        <w:rPr>
+      <w:pPr>
+        <w:rPr>
+          <w:rFonts w:ascii="Arial" w:hAnsi="Arial" w:cs="Arial"/>
+          <w:sz w:val="24"/>
+          <w:szCs w:val="24"/>
+        </w:rPr>
+      </w:pPr>
+      <w:r>
+        <w:rPr>
+          <w:rFonts w:ascii="Arial" w:hAnsi="Arial" w:cs="Arial"/>
           <w:noProof/>
+          <w:sz w:val="24"/>
+          <w:szCs w:val="24"/>
         </w:rPr>
         <w:drawing>
           <wp:inline distT="0" distB="0" distL="0" distR="0" wp14:anchorId="48844F0B" wp14:editId="4AC268E9">
@@ -4642,21 +5481,55 @@
       </w:r>
     </w:p>
     <w:p>
-      <w:r>
+      <w:pPr>
+        <w:rPr>
+          <w:rFonts w:ascii="Arial" w:hAnsi="Arial" w:cs="Arial"/>
+          <w:sz w:val="24"/>
+          <w:szCs w:val="24"/>
+        </w:rPr>
+      </w:pPr>
+      <w:r>
+        <w:rPr>
+          <w:rFonts w:ascii="Arial" w:hAnsi="Arial" w:cs="Arial"/>
+          <w:sz w:val="24"/>
+          <w:szCs w:val="24"/>
+        </w:rPr>
         <w:t>“Olhe no escuro! Você encontrará sua resposta”.</w:t>
       </w:r>
     </w:p>
     <w:p>
-      <w:r>
+      <w:pPr>
+        <w:rPr>
+          <w:rFonts w:ascii="Arial" w:hAnsi="Arial" w:cs="Arial"/>
+          <w:sz w:val="24"/>
+          <w:szCs w:val="24"/>
+        </w:rPr>
+      </w:pPr>
+      <w:r>
+        <w:rPr>
+          <w:rFonts w:ascii="Arial" w:hAnsi="Arial" w:cs="Arial"/>
+          <w:sz w:val="24"/>
+          <w:szCs w:val="24"/>
+        </w:rPr>
+        <w:lastRenderedPageBreak/>
         <w:t>Pode ser uma dica para consultar as imagens presentes nos diretórios.</w:t>
       </w:r>
     </w:p>
     <w:p>
-      <w:r>
-        <w:rPr>
+      <w:pPr>
+        <w:rPr>
+          <w:rFonts w:ascii="Arial" w:hAnsi="Arial" w:cs="Arial"/>
+          <w:sz w:val="24"/>
+          <w:szCs w:val="24"/>
+        </w:rPr>
+      </w:pPr>
+      <w:r>
+        <w:rPr>
+          <w:rFonts w:ascii="Arial" w:hAnsi="Arial" w:cs="Arial"/>
           <w:noProof/>
-        </w:rPr>
-        <w:lastRenderedPageBreak/>
+          <w:sz w:val="24"/>
+          <w:szCs w:val="24"/>
+        </w:rPr>
         <w:drawing>
           <wp:inline distT="0" distB="0" distL="0" distR="0" wp14:anchorId="18D6B22D" wp14:editId="2E953AA3">
             <wp:extent cx="5400040" cy="1357630"/>
@@ -4708,15 +5581,37 @@
       </w:r>
     </w:p>
     <w:p>
-      <w:r>
+      <w:pPr>
+        <w:rPr>
+          <w:rFonts w:ascii="Arial" w:hAnsi="Arial" w:cs="Arial"/>
+          <w:sz w:val="24"/>
+          <w:szCs w:val="24"/>
+        </w:rPr>
+      </w:pPr>
+      <w:r>
+        <w:rPr>
+          <w:rFonts w:ascii="Arial" w:hAnsi="Arial" w:cs="Arial"/>
+          <w:sz w:val="24"/>
+          <w:szCs w:val="24"/>
+        </w:rPr>
         <w:t xml:space="preserve">Há dois arquivos, inicie um servidor </w:t>
       </w:r>
       <w:proofErr w:type="spellStart"/>
       <w:r>
+        <w:rPr>
+          <w:rFonts w:ascii="Arial" w:hAnsi="Arial" w:cs="Arial"/>
+          <w:sz w:val="24"/>
+          <w:szCs w:val="24"/>
+        </w:rPr>
         <w:t>python</w:t>
       </w:r>
       <w:proofErr w:type="spellEnd"/>
       <w:r>
+        <w:rPr>
+          <w:rFonts w:ascii="Arial" w:hAnsi="Arial" w:cs="Arial"/>
+          <w:sz w:val="24"/>
+          <w:szCs w:val="24"/>
+        </w:rPr>
         <w:t xml:space="preserve"> na máquina alvo, e na máquina local faça o download do arquivo.</w:t>
       </w:r>
     </w:p>
@@ -4776,32 +5671,65 @@
       </w:r>
     </w:p>
     <w:p>
-      <w:r>
+      <w:pPr>
+        <w:rPr>
+          <w:rFonts w:ascii="Arial" w:hAnsi="Arial" w:cs="Arial"/>
+          <w:sz w:val="24"/>
+          <w:szCs w:val="24"/>
+        </w:rPr>
+      </w:pPr>
+      <w:r>
+        <w:rPr>
+          <w:rFonts w:ascii="Arial" w:hAnsi="Arial" w:cs="Arial"/>
+          <w:sz w:val="24"/>
+          <w:szCs w:val="24"/>
+        </w:rPr>
         <w:t>Com a foto, use a ferramenta</w:t>
       </w:r>
       <w:r>
         <w:rPr>
+          <w:rFonts w:ascii="Arial" w:hAnsi="Arial" w:cs="Arial"/>
           <w:i/>
+          <w:sz w:val="24"/>
+          <w:szCs w:val="24"/>
         </w:rPr>
         <w:t xml:space="preserve"> </w:t>
       </w:r>
       <w:proofErr w:type="spellStart"/>
       <w:r>
         <w:rPr>
+          <w:rFonts w:ascii="Arial" w:hAnsi="Arial" w:cs="Arial"/>
           <w:b/>
+          <w:sz w:val="24"/>
+          <w:szCs w:val="24"/>
         </w:rPr>
         <w:t>Steghide</w:t>
       </w:r>
       <w:proofErr w:type="spellEnd"/>
       <w:r>
+        <w:rPr>
+          <w:rFonts w:ascii="Arial" w:hAnsi="Arial" w:cs="Arial"/>
+          <w:sz w:val="24"/>
+          <w:szCs w:val="24"/>
+        </w:rPr>
         <w:t xml:space="preserve"> para procurar arquivos escondidos na foto. A ferramenta irá pedir uma senha, basta pressionar ‘</w:t>
       </w:r>
       <w:proofErr w:type="spellStart"/>
       <w:r>
+        <w:rPr>
+          <w:rFonts w:ascii="Arial" w:hAnsi="Arial" w:cs="Arial"/>
+          <w:sz w:val="24"/>
+          <w:szCs w:val="24"/>
+        </w:rPr>
         <w:t>enter</w:t>
       </w:r>
       <w:proofErr w:type="spellEnd"/>
       <w:r>
+        <w:rPr>
+          <w:rFonts w:ascii="Arial" w:hAnsi="Arial" w:cs="Arial"/>
+          <w:sz w:val="24"/>
+          <w:szCs w:val="24"/>
+        </w:rPr>
         <w:t>’ para prosseguir.</w:t>
       </w:r>
     </w:p>
@@ -4861,18 +5789,38 @@
       </w:r>
     </w:p>
     <w:p>
-      <w:r>
+      <w:pPr>
+        <w:rPr>
+          <w:rFonts w:ascii="Arial" w:hAnsi="Arial" w:cs="Arial"/>
+          <w:sz w:val="24"/>
+          <w:szCs w:val="24"/>
+        </w:rPr>
+      </w:pPr>
+      <w:r>
+        <w:rPr>
+          <w:rFonts w:ascii="Arial" w:hAnsi="Arial" w:cs="Arial"/>
+          <w:sz w:val="24"/>
+          <w:szCs w:val="24"/>
+        </w:rPr>
         <w:t xml:space="preserve">A ferramenta foi capaz de extrair o arquivo ‘backup.zip’. Com o </w:t>
       </w:r>
       <w:proofErr w:type="spellStart"/>
       <w:r>
         <w:rPr>
+          <w:rFonts w:ascii="Arial" w:hAnsi="Arial" w:cs="Arial"/>
           <w:b/>
+          <w:sz w:val="24"/>
+          <w:szCs w:val="24"/>
         </w:rPr>
         <w:t>Unzip</w:t>
       </w:r>
       <w:proofErr w:type="spellEnd"/>
       <w:r>
+        <w:rPr>
+          <w:rFonts w:ascii="Arial" w:hAnsi="Arial" w:cs="Arial"/>
+          <w:sz w:val="24"/>
+          <w:szCs w:val="24"/>
+        </w:rPr>
         <w:t xml:space="preserve"> procure extrair os arquivos comprimidos.</w:t>
       </w:r>
     </w:p>
@@ -4932,42 +5880,90 @@
       </w:r>
     </w:p>
     <w:p>
-      <w:r>
+      <w:pPr>
+        <w:rPr>
+          <w:rFonts w:ascii="Arial" w:hAnsi="Arial" w:cs="Arial"/>
+          <w:sz w:val="24"/>
+          <w:szCs w:val="24"/>
+        </w:rPr>
+      </w:pPr>
+      <w:r>
+        <w:rPr>
+          <w:rFonts w:ascii="Arial" w:hAnsi="Arial" w:cs="Arial"/>
+          <w:sz w:val="24"/>
+          <w:szCs w:val="24"/>
+        </w:rPr>
         <w:t xml:space="preserve">A ferramenta solicita uma senha que é desconhecida. Para descobri-la, use a ferramenta </w:t>
       </w:r>
       <w:r>
         <w:rPr>
+          <w:rFonts w:ascii="Arial" w:hAnsi="Arial" w:cs="Arial"/>
           <w:b/>
+          <w:sz w:val="24"/>
+          <w:szCs w:val="24"/>
         </w:rPr>
         <w:t>John2zip</w:t>
       </w:r>
       <w:r>
+        <w:rPr>
+          <w:rFonts w:ascii="Arial" w:hAnsi="Arial" w:cs="Arial"/>
+          <w:sz w:val="24"/>
+          <w:szCs w:val="24"/>
+        </w:rPr>
         <w:t xml:space="preserve"> para criar um </w:t>
       </w:r>
       <w:proofErr w:type="spellStart"/>
       <w:r>
+        <w:rPr>
+          <w:rFonts w:ascii="Arial" w:hAnsi="Arial" w:cs="Arial"/>
+          <w:sz w:val="24"/>
+          <w:szCs w:val="24"/>
+        </w:rPr>
         <w:t>hash</w:t>
       </w:r>
       <w:proofErr w:type="spellEnd"/>
       <w:r>
+        <w:rPr>
+          <w:rFonts w:ascii="Arial" w:hAnsi="Arial" w:cs="Arial"/>
+          <w:sz w:val="24"/>
+          <w:szCs w:val="24"/>
+        </w:rPr>
         <w:t xml:space="preserve"> da senha que o </w:t>
       </w:r>
       <w:proofErr w:type="spellStart"/>
       <w:r>
         <w:rPr>
+          <w:rFonts w:ascii="Arial" w:hAnsi="Arial" w:cs="Arial"/>
           <w:b/>
+          <w:sz w:val="24"/>
+          <w:szCs w:val="24"/>
         </w:rPr>
         <w:t>JohnTheRipper</w:t>
       </w:r>
       <w:proofErr w:type="spellEnd"/>
       <w:r>
+        <w:rPr>
+          <w:rFonts w:ascii="Arial" w:hAnsi="Arial" w:cs="Arial"/>
+          <w:sz w:val="24"/>
+          <w:szCs w:val="24"/>
+        </w:rPr>
         <w:t xml:space="preserve"> será capaz de quebrar.</w:t>
       </w:r>
     </w:p>
     <w:p>
-      <w:r>
-        <w:rPr>
+      <w:pPr>
+        <w:rPr>
+          <w:rFonts w:ascii="Arial" w:hAnsi="Arial" w:cs="Arial"/>
+          <w:sz w:val="24"/>
+          <w:szCs w:val="24"/>
+        </w:rPr>
+      </w:pPr>
+      <w:r>
+        <w:rPr>
+          <w:rFonts w:ascii="Arial" w:hAnsi="Arial" w:cs="Arial"/>
           <w:noProof/>
+          <w:sz w:val="24"/>
+          <w:szCs w:val="24"/>
         </w:rPr>
         <w:lastRenderedPageBreak/>
         <w:drawing>
@@ -5021,52 +6017,124 @@
       </w:r>
     </w:p>
     <w:p>
-      <w:r>
+      <w:pPr>
+        <w:rPr>
+          <w:rFonts w:ascii="Arial" w:hAnsi="Arial" w:cs="Arial"/>
+          <w:sz w:val="24"/>
+          <w:szCs w:val="24"/>
+        </w:rPr>
+      </w:pPr>
+      <w:r>
+        <w:rPr>
+          <w:rFonts w:ascii="Arial" w:hAnsi="Arial" w:cs="Arial"/>
+          <w:sz w:val="24"/>
+          <w:szCs w:val="24"/>
+        </w:rPr>
         <w:t xml:space="preserve">O </w:t>
       </w:r>
       <w:proofErr w:type="spellStart"/>
       <w:r>
+        <w:rPr>
+          <w:rFonts w:ascii="Arial" w:hAnsi="Arial" w:cs="Arial"/>
+          <w:sz w:val="24"/>
+          <w:szCs w:val="24"/>
+        </w:rPr>
         <w:t>hash</w:t>
       </w:r>
       <w:proofErr w:type="spellEnd"/>
       <w:r>
+        <w:rPr>
+          <w:rFonts w:ascii="Arial" w:hAnsi="Arial" w:cs="Arial"/>
+          <w:sz w:val="24"/>
+          <w:szCs w:val="24"/>
+        </w:rPr>
         <w:t xml:space="preserve"> foi direcionado com o caractere ‘&gt;’ para o arquivo ‘hash.txt.</w:t>
       </w:r>
     </w:p>
     <w:p>
-      <w:r>
+      <w:pPr>
+        <w:rPr>
+          <w:rFonts w:ascii="Arial" w:hAnsi="Arial" w:cs="Arial"/>
+          <w:sz w:val="24"/>
+          <w:szCs w:val="24"/>
+        </w:rPr>
+      </w:pPr>
+      <w:r>
+        <w:rPr>
+          <w:rFonts w:ascii="Arial" w:hAnsi="Arial" w:cs="Arial"/>
+          <w:sz w:val="24"/>
+          <w:szCs w:val="24"/>
+        </w:rPr>
         <w:t xml:space="preserve">Então, com o </w:t>
       </w:r>
       <w:r>
         <w:rPr>
+          <w:rFonts w:ascii="Arial" w:hAnsi="Arial" w:cs="Arial"/>
           <w:b/>
+          <w:sz w:val="24"/>
+          <w:szCs w:val="24"/>
         </w:rPr>
         <w:t>John</w:t>
       </w:r>
       <w:r>
+        <w:rPr>
+          <w:rFonts w:ascii="Arial" w:hAnsi="Arial" w:cs="Arial"/>
+          <w:sz w:val="24"/>
+          <w:szCs w:val="24"/>
+        </w:rPr>
         <w:t xml:space="preserve"> especifique o arquivo da </w:t>
       </w:r>
       <w:proofErr w:type="spellStart"/>
       <w:r>
+        <w:rPr>
+          <w:rFonts w:ascii="Arial" w:hAnsi="Arial" w:cs="Arial"/>
+          <w:sz w:val="24"/>
+          <w:szCs w:val="24"/>
+        </w:rPr>
         <w:t>hash</w:t>
       </w:r>
       <w:proofErr w:type="spellEnd"/>
       <w:r>
+        <w:rPr>
+          <w:rFonts w:ascii="Arial" w:hAnsi="Arial" w:cs="Arial"/>
+          <w:sz w:val="24"/>
+          <w:szCs w:val="24"/>
+        </w:rPr>
         <w:t xml:space="preserve"> e um </w:t>
       </w:r>
       <w:proofErr w:type="spellStart"/>
       <w:r>
+        <w:rPr>
+          <w:rFonts w:ascii="Arial" w:hAnsi="Arial" w:cs="Arial"/>
+          <w:sz w:val="24"/>
+          <w:szCs w:val="24"/>
+        </w:rPr>
         <w:t>wordlist</w:t>
       </w:r>
       <w:proofErr w:type="spellEnd"/>
       <w:r>
+        <w:rPr>
+          <w:rFonts w:ascii="Arial" w:hAnsi="Arial" w:cs="Arial"/>
+          <w:sz w:val="24"/>
+          <w:szCs w:val="24"/>
+        </w:rPr>
         <w:t>.</w:t>
       </w:r>
     </w:p>
     <w:p>
-      <w:r>
-        <w:rPr>
+      <w:pPr>
+        <w:rPr>
+          <w:rFonts w:ascii="Arial" w:hAnsi="Arial" w:cs="Arial"/>
+          <w:sz w:val="24"/>
+          <w:szCs w:val="24"/>
+        </w:rPr>
+      </w:pPr>
+      <w:r>
+        <w:rPr>
+          <w:rFonts w:ascii="Arial" w:hAnsi="Arial" w:cs="Arial"/>
           <w:noProof/>
+          <w:sz w:val="24"/>
+          <w:szCs w:val="24"/>
         </w:rPr>
         <w:drawing>
           <wp:inline distT="0" distB="0" distL="0" distR="0" wp14:anchorId="5F38D904" wp14:editId="46F84B17">
@@ -5119,7 +6187,19 @@
       </w:r>
     </w:p>
     <w:p>
-      <w:r>
+      <w:pPr>
+        <w:rPr>
+          <w:rFonts w:ascii="Arial" w:hAnsi="Arial" w:cs="Arial"/>
+          <w:sz w:val="24"/>
+          <w:szCs w:val="24"/>
+        </w:rPr>
+      </w:pPr>
+      <w:r>
+        <w:rPr>
+          <w:rFonts w:ascii="Arial" w:hAnsi="Arial" w:cs="Arial"/>
+          <w:sz w:val="24"/>
+          <w:szCs w:val="24"/>
+        </w:rPr>
         <w:t>Ele foi capaz de quebrar a senha, use ela para descomprimir o arquivo.</w:t>
       </w:r>
     </w:p>
@@ -5180,23 +6260,60 @@
       </w:r>
     </w:p>
     <w:p>
-      <w:r>
+      <w:pPr>
+        <w:rPr>
+          <w:rFonts w:ascii="Arial" w:hAnsi="Arial" w:cs="Arial"/>
+          <w:sz w:val="24"/>
+          <w:szCs w:val="24"/>
+        </w:rPr>
+      </w:pPr>
+      <w:r>
+        <w:rPr>
+          <w:rFonts w:ascii="Arial" w:hAnsi="Arial" w:cs="Arial"/>
+          <w:sz w:val="24"/>
+          <w:szCs w:val="24"/>
+        </w:rPr>
         <w:t xml:space="preserve">No arquivo oriundo da descompressão, foi exposto uma possível senha criptografada em base64. </w:t>
       </w:r>
       <w:r>
+        <w:rPr>
+          <w:rFonts w:ascii="Arial" w:hAnsi="Arial" w:cs="Arial"/>
+          <w:sz w:val="24"/>
+          <w:szCs w:val="24"/>
+        </w:rPr>
         <w:t>F</w:t>
       </w:r>
       <w:r>
+        <w:rPr>
+          <w:rFonts w:ascii="Arial" w:hAnsi="Arial" w:cs="Arial"/>
+          <w:sz w:val="24"/>
+          <w:szCs w:val="24"/>
+        </w:rPr>
         <w:t xml:space="preserve">aça a conversão </w:t>
       </w:r>
       <w:r>
+        <w:rPr>
+          <w:rFonts w:ascii="Arial" w:hAnsi="Arial" w:cs="Arial"/>
+          <w:sz w:val="24"/>
+          <w:szCs w:val="24"/>
+        </w:rPr>
         <w:t>para descobrir a senha original.</w:t>
       </w:r>
     </w:p>
     <w:p>
-      <w:r>
-        <w:rPr>
+      <w:pPr>
+        <w:rPr>
+          <w:rFonts w:ascii="Arial" w:hAnsi="Arial" w:cs="Arial"/>
+          <w:sz w:val="24"/>
+          <w:szCs w:val="24"/>
+        </w:rPr>
+      </w:pPr>
+      <w:r>
+        <w:rPr>
+          <w:rFonts w:ascii="Arial" w:hAnsi="Arial" w:cs="Arial"/>
           <w:noProof/>
+          <w:sz w:val="24"/>
+          <w:szCs w:val="24"/>
         </w:rPr>
         <w:drawing>
           <wp:inline distT="0" distB="0" distL="0" distR="0" wp14:anchorId="42544E3C" wp14:editId="0F87019C">
@@ -5249,39 +6366,89 @@
       </w:r>
     </w:p>
     <w:p>
-      <w:r>
+      <w:pPr>
+        <w:rPr>
+          <w:rFonts w:ascii="Arial" w:hAnsi="Arial" w:cs="Arial"/>
+        </w:rPr>
+      </w:pPr>
+      <w:r>
+        <w:rPr>
+          <w:rFonts w:ascii="Arial" w:hAnsi="Arial" w:cs="Arial"/>
+          <w:sz w:val="24"/>
+          <w:szCs w:val="24"/>
+        </w:rPr>
         <w:t>Essa pode ser a possível senha para o usuário mais privilegiado que o ‘</w:t>
       </w:r>
       <w:proofErr w:type="spellStart"/>
       <w:r>
+        <w:rPr>
+          <w:rFonts w:ascii="Arial" w:hAnsi="Arial" w:cs="Arial"/>
+          <w:sz w:val="24"/>
+          <w:szCs w:val="24"/>
+        </w:rPr>
         <w:t>apaar</w:t>
       </w:r>
       <w:proofErr w:type="spellEnd"/>
       <w:r>
+        <w:rPr>
+          <w:rFonts w:ascii="Arial" w:hAnsi="Arial" w:cs="Arial"/>
+          <w:sz w:val="24"/>
+          <w:szCs w:val="24"/>
+        </w:rPr>
         <w:t>’, o ‘</w:t>
       </w:r>
       <w:proofErr w:type="spellStart"/>
       <w:r>
+        <w:rPr>
+          <w:rFonts w:ascii="Arial" w:hAnsi="Arial" w:cs="Arial"/>
+          <w:sz w:val="24"/>
+          <w:szCs w:val="24"/>
+        </w:rPr>
         <w:t>anurodh</w:t>
       </w:r>
       <w:proofErr w:type="spellEnd"/>
       <w:r>
+        <w:rPr>
+          <w:rFonts w:ascii="Arial" w:hAnsi="Arial" w:cs="Arial"/>
+          <w:sz w:val="24"/>
+          <w:szCs w:val="24"/>
+        </w:rPr>
         <w:t>’. Voltando para a máquina alvo, com o comando ‘</w:t>
       </w:r>
       <w:proofErr w:type="spellStart"/>
       <w:r>
+        <w:rPr>
+          <w:rFonts w:ascii="Arial" w:hAnsi="Arial" w:cs="Arial"/>
+          <w:sz w:val="24"/>
+          <w:szCs w:val="24"/>
+        </w:rPr>
         <w:t>sudo</w:t>
       </w:r>
       <w:proofErr w:type="spellEnd"/>
       <w:r>
+        <w:rPr>
+          <w:rFonts w:ascii="Arial" w:hAnsi="Arial" w:cs="Arial"/>
+          <w:sz w:val="24"/>
+          <w:szCs w:val="24"/>
+        </w:rPr>
         <w:t xml:space="preserve"> -u </w:t>
       </w:r>
       <w:proofErr w:type="spellStart"/>
       <w:r>
+        <w:rPr>
+          <w:rFonts w:ascii="Arial" w:hAnsi="Arial" w:cs="Arial"/>
+          <w:sz w:val="24"/>
+          <w:szCs w:val="24"/>
+        </w:rPr>
         <w:t>anurodh</w:t>
       </w:r>
       <w:proofErr w:type="spellEnd"/>
       <w:r>
+        <w:rPr>
+          <w:rFonts w:ascii="Arial" w:hAnsi="Arial" w:cs="Arial"/>
+          <w:sz w:val="24"/>
+          <w:szCs w:val="24"/>
+        </w:rPr>
         <w:t>’ troque de usuário. Será solicitado uma senha, digite a senha descoberta recentemente.</w:t>
       </w:r>
     </w:p>
@@ -5290,6 +6457,7 @@
         <w:rPr>
           <w:noProof/>
         </w:rPr>
+        <w:lastRenderedPageBreak/>
         <w:drawing>
           <wp:inline distT="0" distB="0" distL="0" distR="0" wp14:anchorId="4CD4D416" wp14:editId="554BF60F">
             <wp:extent cx="5400040" cy="1210945"/>
@@ -5341,47 +6509,99 @@
       </w:r>
     </w:p>
     <w:p>
-      <w:r>
-        <w:lastRenderedPageBreak/>
+      <w:pPr>
+        <w:rPr>
+          <w:rFonts w:ascii="Arial" w:hAnsi="Arial" w:cs="Arial"/>
+          <w:sz w:val="24"/>
+          <w:szCs w:val="24"/>
+        </w:rPr>
+      </w:pPr>
+      <w:r>
+        <w:rPr>
+          <w:rFonts w:ascii="Arial" w:hAnsi="Arial" w:cs="Arial"/>
+          <w:sz w:val="24"/>
+          <w:szCs w:val="24"/>
+        </w:rPr>
         <w:t>Agora, foi possível acessar o usuário ‘</w:t>
       </w:r>
       <w:proofErr w:type="spellStart"/>
       <w:r>
+        <w:rPr>
+          <w:rFonts w:ascii="Arial" w:hAnsi="Arial" w:cs="Arial"/>
+          <w:sz w:val="24"/>
+          <w:szCs w:val="24"/>
+        </w:rPr>
         <w:t>anurodh</w:t>
       </w:r>
       <w:proofErr w:type="spellEnd"/>
       <w:r>
+        <w:rPr>
+          <w:rFonts w:ascii="Arial" w:hAnsi="Arial" w:cs="Arial"/>
+          <w:sz w:val="24"/>
+          <w:szCs w:val="24"/>
+        </w:rPr>
         <w:t>’ e que pertence ao grupo a um grupo que tem acesso ao ‘</w:t>
       </w:r>
       <w:proofErr w:type="spellStart"/>
       <w:r>
+        <w:rPr>
+          <w:rFonts w:ascii="Arial" w:hAnsi="Arial" w:cs="Arial"/>
+          <w:sz w:val="24"/>
+          <w:szCs w:val="24"/>
+        </w:rPr>
         <w:t>docker</w:t>
       </w:r>
       <w:proofErr w:type="spellEnd"/>
       <w:r>
+        <w:rPr>
+          <w:rFonts w:ascii="Arial" w:hAnsi="Arial" w:cs="Arial"/>
+          <w:sz w:val="24"/>
+          <w:szCs w:val="24"/>
+        </w:rPr>
         <w:t xml:space="preserve">’. No site </w:t>
       </w:r>
       <w:hyperlink r:id="rId44" w:history="1">
         <w:r>
           <w:rPr>
             <w:rStyle w:val="Hyperlink"/>
+            <w:rFonts w:ascii="Arial" w:hAnsi="Arial" w:cs="Arial"/>
+            <w:sz w:val="24"/>
+            <w:szCs w:val="24"/>
           </w:rPr>
           <w:t>https://gtfobins.github.io/</w:t>
         </w:r>
       </w:hyperlink>
       <w:r>
+        <w:rPr>
+          <w:rFonts w:ascii="Arial" w:hAnsi="Arial" w:cs="Arial"/>
+          <w:sz w:val="24"/>
+          <w:szCs w:val="24"/>
+        </w:rPr>
         <w:t xml:space="preserve"> é possível encontrar um</w:t>
       </w:r>
       <w:r>
+        <w:rPr>
+          <w:rFonts w:ascii="Arial" w:hAnsi="Arial" w:cs="Arial"/>
+          <w:sz w:val="24"/>
+          <w:szCs w:val="24"/>
+        </w:rPr>
         <w:t xml:space="preserve"> script referente a um binário </w:t>
       </w:r>
       <w:r>
         <w:rPr>
+          <w:rFonts w:ascii="Arial" w:hAnsi="Arial" w:cs="Arial"/>
           <w:b/>
+          <w:sz w:val="24"/>
+          <w:szCs w:val="24"/>
         </w:rPr>
         <w:t>SUID</w:t>
       </w:r>
       <w:r>
+        <w:rPr>
+          <w:rFonts w:ascii="Arial" w:hAnsi="Arial" w:cs="Arial"/>
+          <w:sz w:val="24"/>
+          <w:szCs w:val="24"/>
+        </w:rPr>
         <w:t xml:space="preserve"> que permite escalonar privilégios.</w:t>
       </w:r>
     </w:p>
@@ -5391,7 +6611,7 @@
           <w:noProof/>
         </w:rPr>
         <w:drawing>
-          <wp:inline distT="0" distB="0" distL="0" distR="0" wp14:anchorId="1BEC80C9" wp14:editId="7A1FE218">
+          <wp:inline distT="0" distB="0" distL="0" distR="0" wp14:anchorId="1BEC80C9" wp14:editId="6419A647">
             <wp:extent cx="5400040" cy="1990090"/>
             <wp:effectExtent l="0" t="0" r="0" b="0"/>
             <wp:docPr id="1306277967" name="Imagem 35" descr="Interface gráfica do usuário, Texto, Aplicativo, Email&#10;&#10;O conteúdo gerado por IA pode estar incorreto."/>
@@ -5496,19 +6716,44 @@
       </w:r>
     </w:p>
     <w:p>
-      <w:r>
+      <w:pPr>
+        <w:rPr>
+          <w:rFonts w:ascii="Arial" w:hAnsi="Arial" w:cs="Arial"/>
+          <w:sz w:val="24"/>
+          <w:szCs w:val="24"/>
+        </w:rPr>
+      </w:pPr>
+      <w:r>
+        <w:rPr>
+          <w:rFonts w:ascii="Arial" w:hAnsi="Arial" w:cs="Arial"/>
+          <w:sz w:val="24"/>
+          <w:szCs w:val="24"/>
+        </w:rPr>
         <w:t xml:space="preserve">Agora, com o acesso ao ‘root’, navegue para a pasta ‘/root’ e visualize o arquivo referente a </w:t>
       </w:r>
       <w:r>
         <w:rPr>
+          <w:rFonts w:ascii="Arial" w:hAnsi="Arial" w:cs="Arial"/>
           <w:i/>
+          <w:sz w:val="24"/>
+          <w:szCs w:val="24"/>
         </w:rPr>
         <w:t>flag</w:t>
       </w:r>
       <w:r>
+        <w:rPr>
+          <w:rFonts w:ascii="Arial" w:hAnsi="Arial" w:cs="Arial"/>
+          <w:sz w:val="24"/>
+          <w:szCs w:val="24"/>
+        </w:rPr>
         <w:t>.</w:t>
       </w:r>
       <w:r>
+        <w:rPr>
+          <w:rFonts w:ascii="Arial" w:hAnsi="Arial" w:cs="Arial"/>
+          <w:sz w:val="24"/>
+          <w:szCs w:val="24"/>
+        </w:rPr>
         <w:t xml:space="preserve"> </w:t>
       </w:r>
     </w:p>
@@ -5517,6 +6762,7 @@
         <w:rPr>
           <w:noProof/>
         </w:rPr>
+        <w:lastRenderedPageBreak/>
         <w:drawing>
           <wp:inline distT="0" distB="0" distL="0" distR="0" wp14:anchorId="256947C0" wp14:editId="38D97A53">
             <wp:extent cx="5400040" cy="3811905"/>
@@ -5586,7 +6832,6 @@
       <w:bookmarkStart w:id="25" w:name="_Toc191235274"/>
       <w:bookmarkStart w:id="26" w:name="_Toc191235308"/>
       <w:r>
-        <w:lastRenderedPageBreak/>
         <w:t>Conclusão</w:t>
       </w:r>
       <w:bookmarkEnd w:id="22"/>
@@ -6819,7 +8064,6 @@
   <w:style w:type="character" w:default="1" w:styleId="Fontepargpadro">
     <w:name w:val="Default Paragraph Font"/>
     <w:uiPriority w:val="1"/>
-    <w:semiHidden/>
     <w:unhideWhenUsed/>
   </w:style>
   <w:style w:type="table" w:default="1" w:styleId="Tabelanormal">
@@ -7719,28 +8963,28 @@
 </file>
 
 <file path=customXml/item1.xml><?xml version="1.0" encoding="utf-8"?>
-<b:Sources xmlns:b="http://schemas.openxmlformats.org/officeDocument/2006/bibliography" xmlns="http://schemas.openxmlformats.org/officeDocument/2006/bibliography" SelectedStyle="\APASixthEditionOfficeOnline.xsl" StyleName="APA" Version="6"/>
-</file>
-
-<file path=customXml/item2.xml><?xml version="1.0" encoding="utf-8"?>
 <go:gDocsCustomXmlDataStorage xmlns:go="http://customooxmlschemas.google.com/" xmlns:r="http://schemas.openxmlformats.org/officeDocument/2006/relationships" uri="GoogleDocsCustomDataVersion2">
   <go:docsCustomData xmlns:go="http://customooxmlschemas.google.com/" roundtripDataSignature="AMtx7mhSlTVZsyWrkFdEKKtcuEnqSwnTPQ==">CgMxLjAyCGguZ2pkZ3hzMgloLjMwajB6bGwyCWguMWZvYjl0ZTIJaC4zem55c2g3MgloLjJldDkycDAyCGgudHlqY3d0MgloLjNkeTZ2a20yCWguMXQzaDVzZjIJaC40ZDM0b2c4OAByITF3VU0tYUNsTFNUSGJrMW1NUEVrR0V5X2JBdkZOSThaMA==</go:docsCustomData>
 </go:gDocsCustomXmlDataStorage>
 </file>
 
-<file path=customXml/itemProps1.xml><?xml version="1.0" encoding="utf-8"?>
-<ds:datastoreItem xmlns:ds="http://schemas.openxmlformats.org/officeDocument/2006/customXml" ds:itemID="{FA2162FC-0570-4457-B77F-5DE7D5F826D5}">
-  <ds:schemaRefs>
-    <ds:schemaRef ds:uri="http://schemas.openxmlformats.org/officeDocument/2006/bibliography"/>
-  </ds:schemaRefs>
-</ds:datastoreItem>
+<file path=customXml/item2.xml><?xml version="1.0" encoding="utf-8"?>
+<b:Sources xmlns:b="http://schemas.openxmlformats.org/officeDocument/2006/bibliography" xmlns="http://schemas.openxmlformats.org/officeDocument/2006/bibliography" SelectedStyle="\APASixthEditionOfficeOnline.xsl" StyleName="APA" Version="6"/>
 </file>
 
-<file path=customXml/itemProps2.xml><?xml version="1.0" encoding="utf-8"?>
+<file path=customXml/itemProps1.xml><?xml version="1.0" encoding="utf-8"?>
 <ds:datastoreItem xmlns:ds="http://schemas.openxmlformats.org/officeDocument/2006/customXml" ds:itemID="{11111111-1234-1234-1234-123412341234}">
   <ds:schemaRefs>
     <ds:schemaRef ds:uri="http://customooxmlschemas.google.com/"/>
     <ds:schemaRef ds:uri="http://schemas.openxmlformats.org/officeDocument/2006/relationships"/>
   </ds:schemaRefs>
 </ds:datastoreItem>
+</file>
+
+<file path=customXml/itemProps2.xml><?xml version="1.0" encoding="utf-8"?>
+<ds:datastoreItem xmlns:ds="http://schemas.openxmlformats.org/officeDocument/2006/customXml" ds:itemID="{FA2162FC-0570-4457-B77F-5DE7D5F826D5}">
+  <ds:schemaRefs>
+    <ds:schemaRef ds:uri="http://schemas.openxmlformats.org/officeDocument/2006/bibliography"/>
+  </ds:schemaRefs>
+</ds:datastoreItem>
 </file>